--- a/uml学习/设计模式.docx
+++ b/uml学习/设计模式.docx
@@ -91,7 +91,7 @@
           <w:rFonts w:hint="eastAsia"/>
           <w:lang w:val="en-US" w:eastAsia="zh-CN"/>
         </w:rPr>
-        <w:t>活字印刷术</w:t>
+        <w:t>根本目的：活字印刷术</w:t>
       </w:r>
     </w:p>
     <w:p>
@@ -125,7 +125,32 @@
           <w:rFonts w:hint="eastAsia"/>
           <w:lang w:val="en-US" w:eastAsia="zh-CN"/>
         </w:rPr>
-        <w:t>可维护：在未来修改内容的时候可以在原有基础上进行修改，达到重复使用部分劳动成果的作用</w:t>
+        <w:t>可维护：在未来修改内容的时候可以在原有基础上进行修改，达到重复使用部分劳动成果的作用；</w:t>
+      </w:r>
+    </w:p>
+    <w:p>
+      <w:pPr>
+        <w:numPr>
+          <w:numId w:val="0"/>
+        </w:numPr>
+        <w:rPr>
+          <w:rFonts w:hint="eastAsia"/>
+          <w:lang w:val="en-US" w:eastAsia="zh-CN"/>
+        </w:rPr>
+      </w:pPr>
+      <w:r>
+        <w:rPr>
+          <w:rFonts w:ascii="Verdana" w:hAnsi="Verdana" w:eastAsia="宋体" w:cs="Verdana"/>
+          <w:b w:val="0"/>
+          <w:i w:val="0"/>
+          <w:caps w:val="0"/>
+          <w:color w:val="333333"/>
+          <w:spacing w:val="0"/>
+          <w:sz w:val="20"/>
+          <w:szCs w:val="20"/>
+          <w:shd w:val="clear" w:fill="FFFFFF"/>
+        </w:rPr>
+        <w:t>采用面向对象思想设计的结构，可读性高，由于继承的存在，即使改变需求，那么维护也只是在局部模块，所以维护起来是非常方便和较低成本的。</w:t>
       </w:r>
     </w:p>
     <w:p>
@@ -150,6 +175,31 @@
     <w:p>
       <w:pPr>
         <w:numPr>
+          <w:numId w:val="0"/>
+        </w:numPr>
+        <w:rPr>
+          <w:rFonts w:hint="eastAsia"/>
+          <w:lang w:val="en-US" w:eastAsia="zh-CN"/>
+        </w:rPr>
+      </w:pPr>
+      <w:r>
+        <w:rPr>
+          <w:rFonts w:ascii="Verdana" w:hAnsi="Verdana" w:eastAsia="宋体" w:cs="Verdana"/>
+          <w:b w:val="0"/>
+          <w:i w:val="0"/>
+          <w:caps w:val="0"/>
+          <w:color w:val="333333"/>
+          <w:spacing w:val="0"/>
+          <w:sz w:val="20"/>
+          <w:szCs w:val="20"/>
+          <w:shd w:val="clear" w:fill="FFFFFF"/>
+        </w:rPr>
+        <w:t>在以前的项目的领域中已被测试过的类使系统满足业务需求并具有较高的质量。</w:t>
+      </w:r>
+    </w:p>
+    <w:p>
+      <w:pPr>
+        <w:numPr>
           <w:ilvl w:val="0"/>
           <w:numId w:val="1"/>
         </w:numPr>
@@ -163,7 +213,32 @@
           <w:rFonts w:hint="eastAsia"/>
           <w:lang w:val="en-US" w:eastAsia="zh-CN"/>
         </w:rPr>
-        <w:t>可扩展：当分割后的劳动成果无法满足当前需求的时候，可以添加同类的劳动成果，达到要求；</w:t>
+        <w:t>易扩展：当分割后的劳动成果无法满足当前需求的时候，可以添加同类的劳动成果，达到要求；</w:t>
+      </w:r>
+    </w:p>
+    <w:p>
+      <w:pPr>
+        <w:numPr>
+          <w:numId w:val="0"/>
+        </w:numPr>
+        <w:rPr>
+          <w:rFonts w:hint="eastAsia"/>
+          <w:lang w:val="en-US" w:eastAsia="zh-CN"/>
+        </w:rPr>
+      </w:pPr>
+      <w:r>
+        <w:rPr>
+          <w:rFonts w:ascii="Verdana" w:hAnsi="Verdana" w:eastAsia="宋体" w:cs="Verdana"/>
+          <w:b w:val="0"/>
+          <w:i w:val="0"/>
+          <w:caps w:val="0"/>
+          <w:color w:val="333333"/>
+          <w:spacing w:val="0"/>
+          <w:sz w:val="20"/>
+          <w:szCs w:val="20"/>
+          <w:shd w:val="clear" w:fill="FFFFFF"/>
+        </w:rPr>
+        <w:t>由于继承、封装、多态的特性，自然设计出高内聚、低耦合的系统结构，使得系统更灵活、更容易扩展，而且成本较低。</w:t>
       </w:r>
     </w:p>
     <w:p>
@@ -182,8 +257,88 @@
           <w:rFonts w:hint="eastAsia"/>
           <w:lang w:val="en-US" w:eastAsia="zh-CN"/>
         </w:rPr>
-        <w:t>灵活性好：在根据需求进行使用的时候非常方便，修改简单；</w:t>
-      </w:r>
+        <w:t>灵活性好：在根据需求进行使用的时候非常方便，修改简单；在修改需求时尽量减少代码的修改；</w:t>
+      </w:r>
+    </w:p>
+    <w:p>
+      <w:pPr>
+        <w:numPr>
+          <w:ilvl w:val="0"/>
+          <w:numId w:val="1"/>
+        </w:numPr>
+        <w:rPr>
+          <w:rFonts w:hint="eastAsia"/>
+          <w:lang w:val="en-US" w:eastAsia="zh-CN"/>
+        </w:rPr>
+      </w:pPr>
+      <w:r>
+        <w:rPr>
+          <w:rFonts w:hint="eastAsia"/>
+          <w:lang w:val="en-US" w:eastAsia="zh-CN"/>
+        </w:rPr>
+        <w:t>效率高</w:t>
+      </w:r>
+    </w:p>
+    <w:p>
+      <w:pPr>
+        <w:numPr>
+          <w:numId w:val="0"/>
+        </w:numPr>
+        <w:rPr>
+          <w:rFonts w:hint="eastAsia"/>
+          <w:lang w:val="en-US" w:eastAsia="zh-CN"/>
+        </w:rPr>
+      </w:pPr>
+      <w:r>
+        <w:rPr>
+          <w:rFonts w:ascii="Verdana" w:hAnsi="Verdana" w:eastAsia="宋体" w:cs="Verdana"/>
+          <w:b w:val="0"/>
+          <w:i w:val="0"/>
+          <w:caps w:val="0"/>
+          <w:color w:val="333333"/>
+          <w:spacing w:val="0"/>
+          <w:sz w:val="20"/>
+          <w:szCs w:val="20"/>
+          <w:shd w:val="clear" w:fill="FFFFFF"/>
+        </w:rPr>
+        <w:t>在软件开发时，根据设计的需要对现实世界的事物进行抽象，产生类。使用这样的方法解决问题，接近于日常生活和自然的思考方式，势必提高软件开发的效率和质量。</w:t>
+      </w:r>
+    </w:p>
+    <w:p>
+      <w:pPr>
+        <w:numPr>
+          <w:ilvl w:val="0"/>
+          <w:numId w:val="0"/>
+        </w:numPr>
+        <w:rPr>
+          <w:rFonts w:hint="eastAsia"/>
+          <w:lang w:val="en-US" w:eastAsia="zh-CN"/>
+        </w:rPr>
+      </w:pPr>
+    </w:p>
+    <w:p>
+      <w:pPr>
+        <w:numPr>
+          <w:ilvl w:val="0"/>
+          <w:numId w:val="0"/>
+        </w:numPr>
+        <w:rPr>
+          <w:rFonts w:hint="eastAsia"/>
+          <w:lang w:val="en-US" w:eastAsia="zh-CN"/>
+        </w:rPr>
+      </w:pPr>
+    </w:p>
+    <w:p>
+      <w:pPr>
+        <w:numPr>
+          <w:ilvl w:val="0"/>
+          <w:numId w:val="0"/>
+        </w:numPr>
+        <w:rPr>
+          <w:rFonts w:hint="eastAsia"/>
+          <w:lang w:val="en-US" w:eastAsia="zh-CN"/>
+        </w:rPr>
+      </w:pPr>
     </w:p>
     <w:p>
       <w:pPr>
@@ -345,6 +500,7 @@
     <w:p>
       <w:pPr>
         <w:numPr>
+          <w:ilvl w:val="0"/>
           <w:numId w:val="0"/>
         </w:numPr>
         <w:rPr>
@@ -363,6 +519,7 @@
     <w:p>
       <w:pPr>
         <w:numPr>
+          <w:ilvl w:val="0"/>
           <w:numId w:val="0"/>
         </w:numPr>
         <w:rPr>
@@ -381,6 +538,7 @@
     <w:p>
       <w:pPr>
         <w:numPr>
+          <w:ilvl w:val="0"/>
           <w:numId w:val="0"/>
         </w:numPr>
         <w:rPr>
@@ -399,6 +557,7 @@
     <w:p>
       <w:pPr>
         <w:numPr>
+          <w:ilvl w:val="0"/>
           <w:numId w:val="0"/>
         </w:numPr>
         <w:rPr>
@@ -417,6 +576,7 @@
     <w:p>
       <w:pPr>
         <w:numPr>
+          <w:ilvl w:val="0"/>
           <w:numId w:val="0"/>
         </w:numPr>
         <w:rPr>
@@ -435,6 +595,7 @@
     <w:p>
       <w:pPr>
         <w:numPr>
+          <w:ilvl w:val="0"/>
           <w:numId w:val="0"/>
         </w:numPr>
         <w:rPr>
@@ -465,6 +626,7 @@
     <w:p>
       <w:pPr>
         <w:numPr>
+          <w:ilvl w:val="0"/>
           <w:numId w:val="0"/>
         </w:numPr>
         <w:rPr>
@@ -483,6 +645,7 @@
     <w:p>
       <w:pPr>
         <w:numPr>
+          <w:ilvl w:val="0"/>
           <w:numId w:val="0"/>
         </w:numPr>
         <w:rPr>
@@ -501,6 +664,7 @@
     <w:p>
       <w:pPr>
         <w:numPr>
+          <w:ilvl w:val="0"/>
           <w:numId w:val="0"/>
         </w:numPr>
         <w:rPr>
@@ -519,50 +683,55 @@
     <w:p>
       <w:pPr>
         <w:numPr>
-          <w:numId w:val="0"/>
-        </w:numPr>
-        <w:rPr>
-          <w:rFonts w:hint="eastAsia"/>
-          <w:lang w:val="en-US" w:eastAsia="zh-CN"/>
-        </w:rPr>
-      </w:pPr>
-    </w:p>
-    <w:p>
-      <w:pPr>
-        <w:numPr>
-          <w:numId w:val="0"/>
-        </w:numPr>
-        <w:rPr>
-          <w:rFonts w:hint="eastAsia"/>
-          <w:lang w:val="en-US" w:eastAsia="zh-CN"/>
-        </w:rPr>
-      </w:pPr>
-    </w:p>
-    <w:p>
-      <w:pPr>
-        <w:numPr>
-          <w:numId w:val="0"/>
-        </w:numPr>
-        <w:rPr>
-          <w:rFonts w:hint="eastAsia"/>
-          <w:lang w:val="en-US" w:eastAsia="zh-CN"/>
-        </w:rPr>
-      </w:pPr>
-    </w:p>
-    <w:p>
-      <w:pPr>
-        <w:numPr>
-          <w:numId w:val="0"/>
-        </w:numPr>
-        <w:rPr>
-          <w:rFonts w:hint="eastAsia"/>
-          <w:lang w:val="en-US" w:eastAsia="zh-CN"/>
-        </w:rPr>
-      </w:pPr>
-    </w:p>
-    <w:p>
-      <w:pPr>
-        <w:numPr>
+          <w:ilvl w:val="0"/>
+          <w:numId w:val="0"/>
+        </w:numPr>
+        <w:rPr>
+          <w:rFonts w:hint="eastAsia"/>
+          <w:lang w:val="en-US" w:eastAsia="zh-CN"/>
+        </w:rPr>
+      </w:pPr>
+    </w:p>
+    <w:p>
+      <w:pPr>
+        <w:numPr>
+          <w:ilvl w:val="0"/>
+          <w:numId w:val="0"/>
+        </w:numPr>
+        <w:rPr>
+          <w:rFonts w:hint="eastAsia"/>
+          <w:lang w:val="en-US" w:eastAsia="zh-CN"/>
+        </w:rPr>
+      </w:pPr>
+    </w:p>
+    <w:p>
+      <w:pPr>
+        <w:numPr>
+          <w:ilvl w:val="0"/>
+          <w:numId w:val="0"/>
+        </w:numPr>
+        <w:rPr>
+          <w:rFonts w:hint="eastAsia"/>
+          <w:lang w:val="en-US" w:eastAsia="zh-CN"/>
+        </w:rPr>
+      </w:pPr>
+    </w:p>
+    <w:p>
+      <w:pPr>
+        <w:numPr>
+          <w:ilvl w:val="0"/>
+          <w:numId w:val="0"/>
+        </w:numPr>
+        <w:rPr>
+          <w:rFonts w:hint="eastAsia"/>
+          <w:lang w:val="en-US" w:eastAsia="zh-CN"/>
+        </w:rPr>
+      </w:pPr>
+    </w:p>
+    <w:p>
+      <w:pPr>
+        <w:numPr>
+          <w:ilvl w:val="0"/>
           <w:numId w:val="0"/>
         </w:numPr>
         <w:rPr>
@@ -581,6 +750,7 @@
     <w:p>
       <w:pPr>
         <w:numPr>
+          <w:ilvl w:val="0"/>
           <w:numId w:val="0"/>
         </w:numPr>
         <w:rPr>
@@ -599,17 +769,50 @@
     <w:p>
       <w:pPr>
         <w:numPr>
-          <w:numId w:val="0"/>
-        </w:numPr>
-        <w:rPr>
-          <w:rFonts w:hint="eastAsia"/>
-          <w:lang w:val="en-US" w:eastAsia="zh-CN"/>
-        </w:rPr>
-      </w:pPr>
-    </w:p>
-    <w:p>
-      <w:pPr>
-        <w:numPr>
+          <w:ilvl w:val="0"/>
+          <w:numId w:val="0"/>
+        </w:numPr>
+        <w:rPr>
+          <w:rFonts w:hint="eastAsia"/>
+          <w:lang w:val="en-US" w:eastAsia="zh-CN"/>
+        </w:rPr>
+      </w:pPr>
+      <w:r>
+        <w:rPr>
+          <w:rFonts w:hint="eastAsia"/>
+          <w:lang w:val="en-US" w:eastAsia="zh-CN"/>
+        </w:rPr>
+        <w:t>高内聚，松耦合：</w:t>
+      </w:r>
+    </w:p>
+    <w:p>
+      <w:pPr>
+        <w:numPr>
+          <w:ilvl w:val="0"/>
+          <w:numId w:val="0"/>
+        </w:numPr>
+        <w:rPr>
+          <w:rFonts w:hint="eastAsia"/>
+          <w:lang w:val="en-US" w:eastAsia="zh-CN"/>
+        </w:rPr>
+      </w:pPr>
+    </w:p>
+    <w:p>
+      <w:pPr>
+        <w:numPr>
+          <w:ilvl w:val="0"/>
+          <w:numId w:val="0"/>
+        </w:numPr>
+        <w:rPr>
+          <w:rFonts w:hint="eastAsia"/>
+          <w:lang w:val="en-US" w:eastAsia="zh-CN"/>
+        </w:rPr>
+      </w:pPr>
+    </w:p>
+    <w:p>
+      <w:pPr>
+        <w:numPr>
+          <w:ilvl w:val="0"/>
           <w:numId w:val="0"/>
         </w:numPr>
         <w:rPr>
@@ -628,6 +831,7 @@
     <w:p>
       <w:pPr>
         <w:numPr>
+          <w:ilvl w:val="0"/>
           <w:numId w:val="0"/>
         </w:numPr>
         <w:rPr>
@@ -646,6 +850,7 @@
     <w:p>
       <w:pPr>
         <w:numPr>
+          <w:ilvl w:val="0"/>
           <w:numId w:val="0"/>
         </w:numPr>
         <w:rPr>
@@ -664,6 +869,7 @@
     <w:p>
       <w:pPr>
         <w:numPr>
+          <w:ilvl w:val="0"/>
           <w:numId w:val="0"/>
         </w:numPr>
         <w:rPr>
@@ -682,6 +888,7 @@
     <w:p>
       <w:pPr>
         <w:numPr>
+          <w:ilvl w:val="0"/>
           <w:numId w:val="0"/>
         </w:numPr>
         <w:rPr>
@@ -700,6 +907,7 @@
     <w:p>
       <w:pPr>
         <w:numPr>
+          <w:ilvl w:val="0"/>
           <w:numId w:val="0"/>
         </w:numPr>
         <w:rPr>
@@ -718,6 +926,7 @@
     <w:p>
       <w:pPr>
         <w:numPr>
+          <w:ilvl w:val="0"/>
           <w:numId w:val="0"/>
         </w:numPr>
         <w:rPr>
@@ -736,6 +945,7 @@
     <w:p>
       <w:pPr>
         <w:numPr>
+          <w:ilvl w:val="0"/>
           <w:numId w:val="0"/>
         </w:numPr>
         <w:rPr>
@@ -773,6 +983,7 @@
     <w:p>
       <w:pPr>
         <w:numPr>
+          <w:ilvl w:val="0"/>
           <w:numId w:val="0"/>
         </w:numPr>
         <w:rPr>
@@ -791,6 +1002,7 @@
     <w:p>
       <w:pPr>
         <w:numPr>
+          <w:ilvl w:val="0"/>
           <w:numId w:val="0"/>
         </w:numPr>
         <w:rPr>
@@ -809,6 +1021,7 @@
     <w:p>
       <w:pPr>
         <w:numPr>
+          <w:ilvl w:val="0"/>
           <w:numId w:val="0"/>
         </w:numPr>
         <w:rPr>
@@ -827,17 +1040,19 @@
     <w:p>
       <w:pPr>
         <w:numPr>
-          <w:numId w:val="0"/>
-        </w:numPr>
-        <w:rPr>
-          <w:rFonts w:hint="eastAsia"/>
-          <w:lang w:val="en-US" w:eastAsia="zh-CN"/>
-        </w:rPr>
-      </w:pPr>
-    </w:p>
-    <w:p>
-      <w:pPr>
-        <w:numPr>
+          <w:ilvl w:val="0"/>
+          <w:numId w:val="0"/>
+        </w:numPr>
+        <w:rPr>
+          <w:rFonts w:hint="eastAsia"/>
+          <w:lang w:val="en-US" w:eastAsia="zh-CN"/>
+        </w:rPr>
+      </w:pPr>
+    </w:p>
+    <w:p>
+      <w:pPr>
+        <w:numPr>
+          <w:ilvl w:val="0"/>
           <w:numId w:val="0"/>
         </w:numPr>
         <w:rPr>
@@ -856,6 +1071,7 @@
     <w:p>
       <w:pPr>
         <w:numPr>
+          <w:ilvl w:val="0"/>
           <w:numId w:val="0"/>
         </w:numPr>
         <w:rPr>
@@ -874,6 +1090,7 @@
     <w:p>
       <w:pPr>
         <w:numPr>
+          <w:ilvl w:val="0"/>
           <w:numId w:val="0"/>
         </w:numPr>
         <w:rPr>
@@ -892,6 +1109,7 @@
     <w:p>
       <w:pPr>
         <w:numPr>
+          <w:ilvl w:val="0"/>
           <w:numId w:val="0"/>
         </w:numPr>
         <w:rPr>
@@ -910,6 +1128,7 @@
     <w:p>
       <w:pPr>
         <w:numPr>
+          <w:ilvl w:val="0"/>
           <w:numId w:val="0"/>
         </w:numPr>
         <w:rPr>
@@ -1004,17 +1223,107 @@
     <w:p>
       <w:pPr>
         <w:numPr>
-          <w:numId w:val="0"/>
-        </w:numPr>
-        <w:rPr>
-          <w:rFonts w:hint="eastAsia"/>
-          <w:lang w:val="en-US" w:eastAsia="zh-CN"/>
-        </w:rPr>
-      </w:pPr>
-    </w:p>
-    <w:p>
-      <w:pPr>
-        <w:numPr>
+          <w:ilvl w:val="0"/>
+          <w:numId w:val="0"/>
+        </w:numPr>
+        <w:rPr>
+          <w:rFonts w:hint="eastAsia"/>
+          <w:lang w:val="en-US" w:eastAsia="zh-CN"/>
+        </w:rPr>
+      </w:pPr>
+    </w:p>
+    <w:p>
+      <w:pPr>
+        <w:numPr>
+          <w:ilvl w:val="0"/>
+          <w:numId w:val="0"/>
+        </w:numPr>
+        <w:rPr>
+          <w:rFonts w:hint="eastAsia"/>
+          <w:lang w:val="en-US" w:eastAsia="zh-CN"/>
+        </w:rPr>
+      </w:pPr>
+      <w:r>
+        <w:rPr>
+          <w:rFonts w:hint="eastAsia"/>
+          <w:lang w:val="en-US" w:eastAsia="zh-CN"/>
+        </w:rPr>
+        <w:t>总结：</w:t>
+      </w:r>
+    </w:p>
+    <w:p>
+      <w:pPr>
+        <w:numPr>
+          <w:ilvl w:val="0"/>
+          <w:numId w:val="0"/>
+        </w:numPr>
+        <w:rPr>
+          <w:rFonts w:hint="eastAsia"/>
+          <w:lang w:val="en-US" w:eastAsia="zh-CN"/>
+        </w:rPr>
+      </w:pPr>
+      <w:r>
+        <w:rPr>
+          <w:rFonts w:hint="eastAsia"/>
+          <w:lang w:val="en-US" w:eastAsia="zh-CN"/>
+        </w:rPr>
+        <w:t>对同种类型的对象抽象，对同一个业务需求的抽象，对同类运算的抽象；对同一模块的抽象；</w:t>
+      </w:r>
+    </w:p>
+    <w:p>
+      <w:pPr>
+        <w:numPr>
+          <w:ilvl w:val="0"/>
+          <w:numId w:val="0"/>
+        </w:numPr>
+        <w:rPr>
+          <w:rFonts w:hint="eastAsia"/>
+          <w:lang w:val="en-US" w:eastAsia="zh-CN"/>
+        </w:rPr>
+      </w:pPr>
+      <w:r>
+        <w:rPr>
+          <w:rFonts w:hint="eastAsia"/>
+          <w:lang w:val="en-US" w:eastAsia="zh-CN"/>
+        </w:rPr>
+        <w:t>对各种抽象的扩展方便，对某一抽象的继承的增加 修改 删除的方便；</w:t>
+      </w:r>
+    </w:p>
+    <w:p>
+      <w:pPr>
+        <w:numPr>
+          <w:ilvl w:val="0"/>
+          <w:numId w:val="0"/>
+        </w:numPr>
+        <w:rPr>
+          <w:rFonts w:hint="eastAsia"/>
+          <w:lang w:val="en-US" w:eastAsia="zh-CN"/>
+        </w:rPr>
+      </w:pPr>
+      <w:r>
+        <w:rPr>
+          <w:rFonts w:hint="eastAsia"/>
+          <w:lang w:val="en-US" w:eastAsia="zh-CN"/>
+        </w:rPr>
+        <w:t>减少类与类之间的耦合，彼此之间的沟通更像是通过一个代理或接口来完成；也可以是某种消息机制；</w:t>
+      </w:r>
+    </w:p>
+    <w:p>
+      <w:pPr>
+        <w:numPr>
+          <w:ilvl w:val="0"/>
+          <w:numId w:val="0"/>
+        </w:numPr>
+        <w:rPr>
+          <w:rFonts w:hint="eastAsia"/>
+          <w:lang w:val="en-US" w:eastAsia="zh-CN"/>
+        </w:rPr>
+      </w:pPr>
+    </w:p>
+    <w:p>
+      <w:pPr>
+        <w:numPr>
+          <w:ilvl w:val="0"/>
           <w:numId w:val="0"/>
         </w:numPr>
         <w:rPr>
@@ -1051,16 +1360,100 @@
           <w:rFonts w:hint="eastAsia"/>
           <w:lang w:val="en-US" w:eastAsia="zh-CN"/>
         </w:rPr>
+        <w:t>根本目的：减少类的种类，从而避免在使用者的内部过多的牵扯这些类，不违背灵活性好的要求；对使用者来说，工厂产生的对象，使用方法一致；</w:t>
+      </w:r>
+    </w:p>
+    <w:p>
+      <w:pPr>
+        <w:rPr>
+          <w:rFonts w:hint="eastAsia"/>
+          <w:lang w:val="en-US" w:eastAsia="zh-CN"/>
+        </w:rPr>
+      </w:pPr>
+      <w:r>
+        <w:rPr>
+          <w:rFonts w:hint="eastAsia"/>
+          <w:lang w:val="en-US" w:eastAsia="zh-CN"/>
+        </w:rPr>
         <w:t>根据传入的定义好的规则参数，返回不同的对象；对于不同的对象，对外界有相同的操作接口，也可由自己公开的操作方法和属性；</w:t>
       </w:r>
     </w:p>
     <w:p>
-      <w:pPr>
-        <w:rPr>
-          <w:rFonts w:hint="eastAsia"/>
-          <w:lang w:val="en-US" w:eastAsia="zh-CN"/>
-        </w:rPr>
-      </w:pPr>
+      <w:r>
+        <w:drawing>
+          <wp:inline distT="0" distB="0" distL="114300" distR="114300">
+            <wp:extent cx="5269865" cy="3495040"/>
+            <wp:effectExtent l="0" t="0" r="6985" b="10160"/>
+            <wp:docPr id="5" name="图片 5"/>
+            <wp:cNvGraphicFramePr>
+              <a:graphicFrameLocks xmlns:a="http://schemas.openxmlformats.org/drawingml/2006/main" noChangeAspect="1"/>
+            </wp:cNvGraphicFramePr>
+            <a:graphic xmlns:a="http://schemas.openxmlformats.org/drawingml/2006/main">
+              <a:graphicData uri="http://schemas.openxmlformats.org/drawingml/2006/picture">
+                <pic:pic xmlns:pic="http://schemas.openxmlformats.org/drawingml/2006/picture">
+                  <pic:nvPicPr>
+                    <pic:cNvPr id="5" name="图片 5"/>
+                    <pic:cNvPicPr>
+                      <a:picLocks noChangeAspect="1"/>
+                    </pic:cNvPicPr>
+                  </pic:nvPicPr>
+                  <pic:blipFill>
+                    <a:blip r:embed="rId4"/>
+                    <a:stretch>
+                      <a:fillRect/>
+                    </a:stretch>
+                  </pic:blipFill>
+                  <pic:spPr>
+                    <a:xfrm>
+                      <a:off x="0" y="0"/>
+                      <a:ext cx="5269865" cy="3495040"/>
+                    </a:xfrm>
+                    <a:prstGeom prst="rect">
+                      <a:avLst/>
+                    </a:prstGeom>
+                    <a:noFill/>
+                    <a:ln w="9525">
+                      <a:noFill/>
+                    </a:ln>
+                  </pic:spPr>
+                </pic:pic>
+              </a:graphicData>
+            </a:graphic>
+          </wp:inline>
+        </w:drawing>
+      </w:r>
+    </w:p>
+    <w:p>
+      <w:pPr>
+        <w:rPr>
+          <w:rFonts w:hint="eastAsia"/>
+          <w:lang w:val="en-US" w:eastAsia="zh-CN"/>
+        </w:rPr>
+      </w:pPr>
+      <w:r>
+        <w:rPr>
+          <w:rFonts w:hint="eastAsia"/>
+          <w:lang w:val="en-US" w:eastAsia="zh-CN"/>
+        </w:rPr>
+        <w:t>使用方式：</w:t>
+      </w:r>
+    </w:p>
+    <w:p>
+      <w:pPr>
+        <w:rPr>
+          <w:rFonts w:hint="eastAsia"/>
+          <w:lang w:val="en-US" w:eastAsia="zh-CN"/>
+        </w:rPr>
+      </w:pPr>
+      <w:r>
+        <w:rPr>
+          <w:rFonts w:hint="eastAsia"/>
+          <w:lang w:val="en-US" w:eastAsia="zh-CN"/>
+        </w:rPr>
+        <w:t>使用类创建一个工厂，向工厂传入不同的参数，工厂创造不同的产品，返回接口类型；</w:t>
+      </w:r>
+      <w:bookmarkStart w:id="0" w:name="_GoBack"/>
+      <w:bookmarkEnd w:id="0"/>
     </w:p>
     <w:p>
       <w:pPr>
@@ -1090,6 +1483,21 @@
           <w:rFonts w:hint="eastAsia"/>
           <w:lang w:val="en-US" w:eastAsia="zh-CN"/>
         </w:rPr>
+        <w:t>根本目的：使业务易扩展，高复用，灵活性好，可维护</w:t>
+      </w:r>
+    </w:p>
+    <w:p>
+      <w:pPr>
+        <w:rPr>
+          <w:rFonts w:hint="eastAsia"/>
+          <w:lang w:val="en-US" w:eastAsia="zh-CN"/>
+        </w:rPr>
+      </w:pPr>
+      <w:r>
+        <w:rPr>
+          <w:rFonts w:hint="eastAsia"/>
+          <w:lang w:val="en-US" w:eastAsia="zh-CN"/>
+        </w:rPr>
         <w:t>案例：收银台促销手段的实现；</w:t>
       </w:r>
     </w:p>
@@ -1295,7 +1703,6 @@
           <w:lang w:val="en-US" w:eastAsia="zh-CN"/>
         </w:rPr>
       </w:pPr>
-      <w:bookmarkStart w:id="0" w:name="_GoBack"/>
       <w:r>
         <w:rPr>
           <w:rFonts w:hint="eastAsia"/>
@@ -1304,10 +1711,25 @@
         <w:t>单一职责原则</w:t>
       </w:r>
     </w:p>
-    <w:bookmarkEnd w:id="0"/>
-    <w:p>
-      <w:pPr>
-        <w:numPr>
+    <w:p>
+      <w:pPr>
+        <w:rPr>
+          <w:rFonts w:hint="eastAsia"/>
+          <w:lang w:val="en-US" w:eastAsia="zh-CN"/>
+        </w:rPr>
+      </w:pPr>
+      <w:r>
+        <w:rPr>
+          <w:rFonts w:hint="eastAsia"/>
+          <w:lang w:val="en-US" w:eastAsia="zh-CN"/>
+        </w:rPr>
+        <w:t>根本目的：增加重复使用的几率，增加代码的可维护性，</w:t>
+      </w:r>
+    </w:p>
+    <w:p>
+      <w:pPr>
+        <w:numPr>
+          <w:ilvl w:val="0"/>
           <w:numId w:val="0"/>
         </w:numPr>
         <w:rPr>
@@ -1326,6 +1748,7 @@
     <w:p>
       <w:pPr>
         <w:numPr>
+          <w:ilvl w:val="0"/>
           <w:numId w:val="0"/>
         </w:numPr>
         <w:rPr>
@@ -1344,6 +1767,7 @@
     <w:p>
       <w:pPr>
         <w:numPr>
+          <w:ilvl w:val="0"/>
           <w:numId w:val="0"/>
         </w:numPr>
         <w:rPr>
@@ -1394,7 +1818,7 @@
           <w:rFonts w:hint="eastAsia"/>
           <w:lang w:val="en-US" w:eastAsia="zh-CN"/>
         </w:rPr>
-        <w:t>当发生变化后，设计会遭到意想不到的破坏；</w:t>
+        <w:t>当需求发生变化后，设计会遭到意想不到的破坏；</w:t>
       </w:r>
     </w:p>
     <w:p>
@@ -1414,6 +1838,1665 @@
           <w:lang w:val="en-US" w:eastAsia="zh-CN"/>
         </w:rPr>
         <w:t>软件设计真正要做的许多内容，就是发现职责并把那些职责相互分离。</w:t>
+      </w:r>
+    </w:p>
+    <w:p>
+      <w:pPr>
+        <w:widowControl w:val="0"/>
+        <w:numPr>
+          <w:numId w:val="0"/>
+        </w:numPr>
+        <w:jc w:val="both"/>
+        <w:rPr>
+          <w:rFonts w:hint="eastAsia"/>
+          <w:lang w:val="en-US" w:eastAsia="zh-CN"/>
+        </w:rPr>
+      </w:pPr>
+    </w:p>
+    <w:p>
+      <w:pPr>
+        <w:pStyle w:val="2"/>
+        <w:rPr>
+          <w:rFonts w:hint="eastAsia"/>
+          <w:lang w:val="en-US" w:eastAsia="zh-CN"/>
+        </w:rPr>
+      </w:pPr>
+      <w:r>
+        <w:rPr>
+          <w:rFonts w:hint="eastAsia"/>
+          <w:lang w:val="en-US" w:eastAsia="zh-CN"/>
+        </w:rPr>
+        <w:t>开放-封闭原则</w:t>
+      </w:r>
+    </w:p>
+    <w:p>
+      <w:pPr>
+        <w:tabs>
+          <w:tab w:val="left" w:pos="3141"/>
+        </w:tabs>
+        <w:rPr>
+          <w:rFonts w:hint="eastAsia"/>
+          <w:lang w:val="en-US" w:eastAsia="zh-CN"/>
+        </w:rPr>
+      </w:pPr>
+      <w:r>
+        <w:rPr>
+          <w:rFonts w:hint="eastAsia"/>
+          <w:lang w:val="en-US" w:eastAsia="zh-CN"/>
+        </w:rPr>
+        <w:t>案例：计算器增加乘法除法的计算逻辑等；</w:t>
+      </w:r>
+    </w:p>
+    <w:p>
+      <w:pPr>
+        <w:tabs>
+          <w:tab w:val="left" w:pos="3141"/>
+        </w:tabs>
+        <w:rPr>
+          <w:rFonts w:hint="eastAsia"/>
+          <w:lang w:val="en-US" w:eastAsia="zh-CN"/>
+        </w:rPr>
+      </w:pPr>
+      <w:r>
+        <w:rPr>
+          <w:rFonts w:hint="eastAsia"/>
+          <w:lang w:val="en-US" w:eastAsia="zh-CN"/>
+        </w:rPr>
+        <w:t>香港回归，一国两制；在不改变大陆的政治前提，增加香港的制度；</w:t>
+      </w:r>
+    </w:p>
+    <w:p>
+      <w:pPr>
+        <w:rPr>
+          <w:rFonts w:hint="eastAsia"/>
+          <w:lang w:val="en-US" w:eastAsia="zh-CN"/>
+        </w:rPr>
+      </w:pPr>
+      <w:r>
+        <w:rPr>
+          <w:rFonts w:hint="eastAsia"/>
+          <w:lang w:val="en-US" w:eastAsia="zh-CN"/>
+        </w:rPr>
+        <w:t>定义：软件实体（类，模块，函数等等）应该可以扩展，但是不可修改。</w:t>
+      </w:r>
+    </w:p>
+    <w:p>
+      <w:pPr>
+        <w:numPr>
+          <w:ilvl w:val="0"/>
+          <w:numId w:val="6"/>
+        </w:numPr>
+        <w:rPr>
+          <w:rFonts w:hint="eastAsia"/>
+          <w:lang w:val="en-US" w:eastAsia="zh-CN"/>
+        </w:rPr>
+      </w:pPr>
+      <w:r>
+        <w:rPr>
+          <w:rFonts w:hint="eastAsia"/>
+          <w:lang w:val="en-US" w:eastAsia="zh-CN"/>
+        </w:rPr>
+        <w:t>对于扩展是开放的，对类结构和新的业务逻辑进行重构和扩展；</w:t>
+      </w:r>
+    </w:p>
+    <w:p>
+      <w:pPr>
+        <w:numPr>
+          <w:ilvl w:val="0"/>
+          <w:numId w:val="6"/>
+        </w:numPr>
+        <w:rPr>
+          <w:rFonts w:hint="eastAsia"/>
+          <w:lang w:val="en-US" w:eastAsia="zh-CN"/>
+        </w:rPr>
+      </w:pPr>
+      <w:r>
+        <w:rPr>
+          <w:rFonts w:hint="eastAsia"/>
+          <w:lang w:val="en-US" w:eastAsia="zh-CN"/>
+        </w:rPr>
+        <w:t>对于更改是封闭的，原先的业务逻辑和方法等不必修改</w:t>
+      </w:r>
+    </w:p>
+    <w:p>
+      <w:pPr>
+        <w:numPr>
+          <w:numId w:val="0"/>
+        </w:numPr>
+        <w:rPr>
+          <w:rFonts w:hint="eastAsia"/>
+          <w:lang w:val="en-US" w:eastAsia="zh-CN"/>
+        </w:rPr>
+      </w:pPr>
+    </w:p>
+    <w:p>
+      <w:pPr>
+        <w:numPr>
+          <w:numId w:val="0"/>
+        </w:numPr>
+        <w:rPr>
+          <w:rFonts w:hint="eastAsia"/>
+          <w:lang w:val="en-US" w:eastAsia="zh-CN"/>
+        </w:rPr>
+      </w:pPr>
+      <w:r>
+        <w:rPr>
+          <w:rFonts w:hint="eastAsia"/>
+          <w:lang w:val="en-US" w:eastAsia="zh-CN"/>
+        </w:rPr>
+        <w:t>在最初编写代码的时候，假设变化不会发生。当变化发生时，我们就创建抽象来隔离以后发生的同类变化；</w:t>
+      </w:r>
+    </w:p>
+    <w:p>
+      <w:pPr>
+        <w:numPr>
+          <w:numId w:val="0"/>
+        </w:numPr>
+        <w:rPr>
+          <w:rFonts w:hint="eastAsia"/>
+          <w:lang w:val="en-US" w:eastAsia="zh-CN"/>
+        </w:rPr>
+      </w:pPr>
+      <w:r>
+        <w:rPr>
+          <w:rFonts w:hint="eastAsia"/>
+          <w:lang w:val="en-US" w:eastAsia="zh-CN"/>
+        </w:rPr>
+        <w:t>面对需求，对程序的改动是通过增加新代码进行的，而不是更改现有的代码。</w:t>
+      </w:r>
+    </w:p>
+    <w:p>
+      <w:pPr>
+        <w:numPr>
+          <w:numId w:val="0"/>
+        </w:numPr>
+        <w:rPr>
+          <w:rFonts w:hint="eastAsia"/>
+          <w:lang w:val="en-US" w:eastAsia="zh-CN"/>
+        </w:rPr>
+      </w:pPr>
+      <w:r>
+        <w:rPr>
+          <w:rFonts w:hint="eastAsia"/>
+          <w:lang w:val="en-US" w:eastAsia="zh-CN"/>
+        </w:rPr>
+        <w:t>我们希望的是在开发展开不久就知道可能发生的变化。查明可能发生的变化所等待的时间越长，要创建正确的抽象就越困难。</w:t>
+      </w:r>
+    </w:p>
+    <w:p>
+      <w:pPr>
+        <w:numPr>
+          <w:numId w:val="0"/>
+        </w:numPr>
+        <w:rPr>
+          <w:rFonts w:hint="eastAsia"/>
+          <w:lang w:val="en-US" w:eastAsia="zh-CN"/>
+        </w:rPr>
+      </w:pPr>
+      <w:r>
+        <w:rPr>
+          <w:rFonts w:hint="eastAsia"/>
+          <w:lang w:val="en-US" w:eastAsia="zh-CN"/>
+        </w:rPr>
+        <w:t>开放-封闭原则是面向对象设计的核心所在。遵循这个原则可以带来面向对象技术所声称的巨大好处，也就是可维护，可可扩展，可复用，灵活性好开发人员应该对程序中呈现出频繁变化的那些部分做出抽象，然而，对于应用程序中的每个部分都刻意的进行抽象同样不是一个好主意。拒绝不成熟的抽象和抽象本身一样重要。</w:t>
+      </w:r>
+    </w:p>
+    <w:p>
+      <w:pPr>
+        <w:numPr>
+          <w:numId w:val="0"/>
+        </w:numPr>
+        <w:rPr>
+          <w:rFonts w:hint="eastAsia"/>
+          <w:lang w:val="en-US" w:eastAsia="zh-CN"/>
+        </w:rPr>
+      </w:pPr>
+    </w:p>
+    <w:p>
+      <w:pPr>
+        <w:numPr>
+          <w:numId w:val="0"/>
+        </w:numPr>
+        <w:rPr>
+          <w:rFonts w:hint="eastAsia"/>
+          <w:lang w:val="en-US" w:eastAsia="zh-CN"/>
+        </w:rPr>
+      </w:pPr>
+      <w:r>
+        <w:rPr>
+          <w:rFonts w:hint="eastAsia"/>
+          <w:lang w:val="en-US" w:eastAsia="zh-CN"/>
+        </w:rPr>
+        <w:t>这里的需求，是功能上的增加，对于原有业务逻辑上的修改或是优化，不必再增加新的结构；</w:t>
+      </w:r>
+    </w:p>
+    <w:p>
+      <w:pPr>
+        <w:numPr>
+          <w:numId w:val="0"/>
+        </w:numPr>
+        <w:rPr>
+          <w:rFonts w:hint="eastAsia"/>
+          <w:lang w:val="en-US" w:eastAsia="zh-CN"/>
+        </w:rPr>
+      </w:pPr>
+      <w:r>
+        <w:rPr>
+          <w:rFonts w:hint="eastAsia"/>
+          <w:lang w:val="en-US" w:eastAsia="zh-CN"/>
+        </w:rPr>
+        <w:t>比如计算器，原先只有加法，后来增加减法，乘法等，那么原先的类结构就要重构，添加抽象类，统一处理计算这个需求；</w:t>
+      </w:r>
+    </w:p>
+    <w:p>
+      <w:pPr>
+        <w:numPr>
+          <w:numId w:val="0"/>
+        </w:numPr>
+        <w:rPr>
+          <w:rFonts w:hint="eastAsia"/>
+          <w:lang w:val="en-US" w:eastAsia="zh-CN"/>
+        </w:rPr>
+      </w:pPr>
+    </w:p>
+    <w:p>
+      <w:pPr>
+        <w:pStyle w:val="2"/>
+        <w:rPr>
+          <w:rFonts w:hint="eastAsia"/>
+          <w:lang w:val="en-US" w:eastAsia="zh-CN"/>
+        </w:rPr>
+      </w:pPr>
+      <w:r>
+        <w:rPr>
+          <w:rFonts w:hint="eastAsia"/>
+          <w:lang w:val="en-US" w:eastAsia="zh-CN"/>
+        </w:rPr>
+        <w:t>依赖倒转原则</w:t>
+      </w:r>
+    </w:p>
+    <w:p>
+      <w:pPr>
+        <w:rPr>
+          <w:rFonts w:hint="eastAsia"/>
+          <w:lang w:val="en-US" w:eastAsia="zh-CN"/>
+        </w:rPr>
+      </w:pPr>
+      <w:r>
+        <w:rPr>
+          <w:rFonts w:hint="eastAsia"/>
+          <w:lang w:val="en-US" w:eastAsia="zh-CN"/>
+        </w:rPr>
+        <w:t>案例：修收音机和修电脑（组装）的区别</w:t>
+      </w:r>
+    </w:p>
+    <w:p>
+      <w:pPr>
+        <w:rPr>
+          <w:rFonts w:hint="eastAsia"/>
+          <w:lang w:val="en-US" w:eastAsia="zh-CN"/>
+        </w:rPr>
+      </w:pPr>
+    </w:p>
+    <w:p>
+      <w:pPr>
+        <w:rPr>
+          <w:rFonts w:hint="eastAsia"/>
+          <w:lang w:val="en-US" w:eastAsia="zh-CN"/>
+        </w:rPr>
+      </w:pPr>
+      <w:r>
+        <w:rPr>
+          <w:rFonts w:hint="eastAsia"/>
+          <w:lang w:val="en-US" w:eastAsia="zh-CN"/>
+        </w:rPr>
+        <w:t>A.高层模块不应该依赖低层模块。两个都应该依赖抽象；</w:t>
+      </w:r>
+    </w:p>
+    <w:p>
+      <w:pPr>
+        <w:rPr>
+          <w:rFonts w:hint="eastAsia"/>
+          <w:lang w:val="en-US" w:eastAsia="zh-CN"/>
+        </w:rPr>
+      </w:pPr>
+      <w:r>
+        <w:rPr>
+          <w:rFonts w:hint="eastAsia"/>
+          <w:lang w:val="en-US" w:eastAsia="zh-CN"/>
+        </w:rPr>
+        <w:t>主板与内存，cpu等的关系；主板依赖具体的内存，cpu，结果就是，当cpu ，内存需要更改时，主板完全不能兼容新的内存，导致高层模块主板不能使用；相反，如果低层模块只能在某一具体的主板上使用，当主板更换后，内存不能使用；</w:t>
+      </w:r>
+    </w:p>
+    <w:p>
+      <w:pPr>
+        <w:rPr>
+          <w:rFonts w:hint="eastAsia"/>
+          <w:lang w:val="en-US" w:eastAsia="zh-CN"/>
+        </w:rPr>
+      </w:pPr>
+      <w:r>
+        <w:rPr>
+          <w:rFonts w:hint="eastAsia"/>
+          <w:lang w:val="en-US" w:eastAsia="zh-CN"/>
+        </w:rPr>
+        <w:t>依赖抽象，就是把相互之间的关系转为抽象的行为规范的问题，统一行为规范，相互之间便不再依赖。</w:t>
+      </w:r>
+    </w:p>
+    <w:p>
+      <w:pPr>
+        <w:rPr>
+          <w:rFonts w:hint="eastAsia"/>
+          <w:lang w:val="en-US" w:eastAsia="zh-CN"/>
+        </w:rPr>
+      </w:pPr>
+    </w:p>
+    <w:p>
+      <w:pPr>
+        <w:rPr>
+          <w:rFonts w:hint="eastAsia"/>
+          <w:lang w:val="en-US" w:eastAsia="zh-CN"/>
+        </w:rPr>
+      </w:pPr>
+      <w:r>
+        <w:rPr>
+          <w:rFonts w:hint="eastAsia"/>
+          <w:lang w:val="en-US" w:eastAsia="zh-CN"/>
+        </w:rPr>
+        <w:t>B.抽象不应该依赖细节，细节应该依赖抽象；</w:t>
+      </w:r>
+    </w:p>
+    <w:p>
+      <w:pPr>
+        <w:rPr>
+          <w:rFonts w:hint="eastAsia"/>
+          <w:lang w:val="en-US" w:eastAsia="zh-CN"/>
+        </w:rPr>
+      </w:pPr>
+      <w:r>
+        <w:rPr>
+          <w:rFonts w:hint="eastAsia"/>
+          <w:lang w:val="en-US" w:eastAsia="zh-CN"/>
+        </w:rPr>
+        <w:t>设计抽象是首要，细节实现符合抽象去做；</w:t>
+      </w:r>
+    </w:p>
+    <w:p>
+      <w:pPr>
+        <w:rPr>
+          <w:rFonts w:hint="eastAsia"/>
+          <w:lang w:val="en-US" w:eastAsia="zh-CN"/>
+        </w:rPr>
+      </w:pPr>
+      <w:r>
+        <w:rPr>
+          <w:rFonts w:hint="eastAsia"/>
+          <w:lang w:val="en-US" w:eastAsia="zh-CN"/>
+        </w:rPr>
+        <w:t>针对接口编程，不针对实现编程。不是针对外界某一具体的使用环境来设计模块或是类，而是针对同一接口来编写模块或类，如果没有接口，那么事先定义接口；</w:t>
+      </w:r>
+    </w:p>
+    <w:p>
+      <w:pPr>
+        <w:rPr>
+          <w:rFonts w:hint="eastAsia"/>
+          <w:lang w:val="en-US" w:eastAsia="zh-CN"/>
+        </w:rPr>
+      </w:pPr>
+    </w:p>
+    <w:p>
+      <w:pPr>
+        <w:pStyle w:val="2"/>
+        <w:rPr>
+          <w:rFonts w:hint="eastAsia"/>
+          <w:lang w:val="en-US" w:eastAsia="zh-CN"/>
+        </w:rPr>
+      </w:pPr>
+      <w:r>
+        <w:rPr>
+          <w:rFonts w:hint="eastAsia"/>
+          <w:lang w:val="en-US" w:eastAsia="zh-CN"/>
+        </w:rPr>
+        <w:t>里氏代换原则</w:t>
+      </w:r>
+    </w:p>
+    <w:p>
+      <w:pPr>
+        <w:rPr>
+          <w:rFonts w:hint="eastAsia"/>
+          <w:lang w:val="en-US" w:eastAsia="zh-CN"/>
+        </w:rPr>
+      </w:pPr>
+      <w:r>
+        <w:rPr>
+          <w:rFonts w:hint="eastAsia"/>
+          <w:lang w:val="en-US" w:eastAsia="zh-CN"/>
+        </w:rPr>
+        <w:t>一个软件实体如果使用的是一个父类的话，那么一定适用于其子类，而且他察觉不出父类对象和子类对象的区别。也就是说，在软件里面，把父类都替换成他的子类，程序的行为没有变化。</w:t>
+      </w:r>
+    </w:p>
+    <w:p>
+      <w:pPr>
+        <w:rPr>
+          <w:rFonts w:hint="eastAsia"/>
+          <w:lang w:val="en-US" w:eastAsia="zh-CN"/>
+        </w:rPr>
+      </w:pPr>
+      <w:r>
+        <w:rPr>
+          <w:rFonts w:hint="eastAsia"/>
+          <w:lang w:val="en-US" w:eastAsia="zh-CN"/>
+        </w:rPr>
+        <w:t>父类才能真正被复用，并且子类可以扩展自己。</w:t>
+      </w:r>
+    </w:p>
+    <w:p>
+      <w:pPr>
+        <w:rPr>
+          <w:rFonts w:hint="eastAsia"/>
+          <w:lang w:val="en-US" w:eastAsia="zh-CN"/>
+        </w:rPr>
+      </w:pPr>
+      <w:r>
+        <w:rPr>
+          <w:rFonts w:hint="eastAsia"/>
+          <w:lang w:val="en-US" w:eastAsia="zh-CN"/>
+        </w:rPr>
+        <w:t>由于子类类型的可替换性，才使得使用父类类型的模块在无需修改的情况下就可以扩展。</w:t>
+      </w:r>
+    </w:p>
+    <w:p>
+      <w:pPr>
+        <w:rPr>
+          <w:rFonts w:hint="eastAsia"/>
+          <w:lang w:val="en-US" w:eastAsia="zh-CN"/>
+        </w:rPr>
+      </w:pPr>
+      <w:r>
+        <w:rPr>
+          <w:rFonts w:hint="eastAsia"/>
+          <w:lang w:val="en-US" w:eastAsia="zh-CN"/>
+        </w:rPr>
+        <w:t>所以，高层模块不依赖与低层模块；高层模块使用的是抽象，在不同的运行环境中，可以使用不同的低层模块，通过里氏代换原则，传入不同的子类对象。</w:t>
+      </w:r>
+    </w:p>
+    <w:p>
+      <w:pPr>
+        <w:rPr>
+          <w:rFonts w:hint="eastAsia"/>
+          <w:lang w:val="en-US" w:eastAsia="zh-CN"/>
+        </w:rPr>
+      </w:pPr>
+    </w:p>
+    <w:p>
+      <w:pPr>
+        <w:rPr>
+          <w:rFonts w:hint="eastAsia"/>
+          <w:lang w:val="en-US" w:eastAsia="zh-CN"/>
+        </w:rPr>
+      </w:pPr>
+      <w:r>
+        <w:rPr>
+          <w:rFonts w:hint="eastAsia"/>
+          <w:lang w:val="en-US" w:eastAsia="zh-CN"/>
+        </w:rPr>
+        <w:t>针对抽象编程而不是针对细节编程，即程序中所有的依赖关系都是终止于抽象类或者接口，那就是面向对象的设计，反之那就是过程话的设计了。</w:t>
+      </w:r>
+    </w:p>
+    <w:p>
+      <w:pPr>
+        <w:rPr>
+          <w:rFonts w:hint="eastAsia"/>
+          <w:lang w:val="en-US" w:eastAsia="zh-CN"/>
+        </w:rPr>
+      </w:pPr>
+    </w:p>
+    <w:p>
+      <w:pPr>
+        <w:pStyle w:val="2"/>
+        <w:rPr>
+          <w:rFonts w:hint="eastAsia" w:ascii="Arial" w:hAnsi="Arial" w:eastAsia="宋体" w:cs="Arial"/>
+          <w:b w:val="0"/>
+          <w:i w:val="0"/>
+          <w:caps w:val="0"/>
+          <w:color w:val="333333"/>
+          <w:spacing w:val="0"/>
+          <w:sz w:val="18"/>
+          <w:szCs w:val="18"/>
+          <w:shd w:val="clear" w:fill="FFFFFF"/>
+        </w:rPr>
+      </w:pPr>
+      <w:r>
+        <w:rPr>
+          <w:rFonts w:hint="eastAsia"/>
+          <w:lang w:val="en-US" w:eastAsia="zh-CN"/>
+        </w:rPr>
+        <w:t xml:space="preserve">装饰模式 </w:t>
+      </w:r>
+      <w:r>
+        <w:rPr>
+          <w:rFonts w:hint="eastAsia" w:ascii="Arial" w:hAnsi="Arial" w:eastAsia="宋体" w:cs="Arial"/>
+          <w:b w:val="0"/>
+          <w:i w:val="0"/>
+          <w:caps w:val="0"/>
+          <w:color w:val="333333"/>
+          <w:spacing w:val="0"/>
+          <w:sz w:val="18"/>
+          <w:szCs w:val="18"/>
+          <w:shd w:val="clear" w:fill="FFFFFF"/>
+        </w:rPr>
+        <w:t>Decorator Pattern</w:t>
+      </w:r>
+    </w:p>
+    <w:p>
+      <w:pPr>
+        <w:rPr>
+          <w:rFonts w:hint="eastAsia" w:ascii="Arial" w:hAnsi="Arial" w:eastAsia="宋体" w:cs="Arial"/>
+          <w:b w:val="0"/>
+          <w:i w:val="0"/>
+          <w:caps w:val="0"/>
+          <w:color w:val="333333"/>
+          <w:spacing w:val="0"/>
+          <w:sz w:val="21"/>
+          <w:szCs w:val="21"/>
+          <w:shd w:val="clear" w:fill="FFFFFF"/>
+        </w:rPr>
+      </w:pPr>
+      <w:r>
+        <w:rPr>
+          <w:rFonts w:hint="eastAsia" w:ascii="Arial" w:hAnsi="Arial" w:eastAsia="宋体" w:cs="Arial"/>
+          <w:b w:val="0"/>
+          <w:i w:val="0"/>
+          <w:caps w:val="0"/>
+          <w:color w:val="333333"/>
+          <w:spacing w:val="0"/>
+          <w:sz w:val="18"/>
+          <w:szCs w:val="18"/>
+          <w:shd w:val="clear" w:fill="FFFFFF"/>
+          <w:lang w:val="en-US" w:eastAsia="zh-CN"/>
+        </w:rPr>
+        <w:t>设计原则：</w:t>
+      </w:r>
+      <w:r>
+        <w:rPr>
+          <w:rFonts w:hint="eastAsia" w:ascii="Arial" w:hAnsi="Arial" w:eastAsia="宋体" w:cs="Arial"/>
+          <w:b w:val="0"/>
+          <w:i w:val="0"/>
+          <w:caps w:val="0"/>
+          <w:color w:val="333333"/>
+          <w:spacing w:val="0"/>
+          <w:sz w:val="18"/>
+          <w:szCs w:val="18"/>
+          <w:shd w:val="clear" w:fill="FFFFFF"/>
+        </w:rPr>
+        <w:t>多用组合，少用继承</w:t>
+      </w:r>
+    </w:p>
+    <w:p>
+      <w:pPr>
+        <w:rPr>
+          <w:rFonts w:hint="eastAsia" w:ascii="Arial" w:hAnsi="Arial" w:eastAsia="宋体" w:cs="Arial"/>
+          <w:b w:val="0"/>
+          <w:i w:val="0"/>
+          <w:caps w:val="0"/>
+          <w:color w:val="333333"/>
+          <w:spacing w:val="0"/>
+          <w:sz w:val="21"/>
+          <w:szCs w:val="21"/>
+          <w:shd w:val="clear" w:fill="FFFFFF"/>
+        </w:rPr>
+      </w:pPr>
+      <w:r>
+        <w:rPr>
+          <w:rFonts w:hint="eastAsia" w:ascii="Arial" w:hAnsi="Arial" w:eastAsia="宋体" w:cs="Arial"/>
+          <w:b w:val="0"/>
+          <w:i w:val="0"/>
+          <w:caps w:val="0"/>
+          <w:color w:val="333333"/>
+          <w:spacing w:val="0"/>
+          <w:sz w:val="21"/>
+          <w:szCs w:val="21"/>
+          <w:shd w:val="clear" w:fill="FFFFFF"/>
+          <w:lang w:val="en-US" w:eastAsia="zh-CN"/>
+        </w:rPr>
+        <w:t>根本目的：</w:t>
+      </w:r>
+      <w:r>
+        <w:rPr>
+          <w:rFonts w:hint="eastAsia" w:ascii="Arial" w:hAnsi="Arial" w:eastAsia="宋体" w:cs="Arial"/>
+          <w:b w:val="0"/>
+          <w:i w:val="0"/>
+          <w:caps w:val="0"/>
+          <w:color w:val="333333"/>
+          <w:spacing w:val="0"/>
+          <w:sz w:val="21"/>
+          <w:szCs w:val="21"/>
+          <w:shd w:val="clear" w:fill="FFFFFF"/>
+        </w:rPr>
+        <w:t>扩展对象的功能，但是Decorator可以提供比继承更多的灵活性。</w:t>
+      </w:r>
+    </w:p>
+    <w:p>
+      <w:pPr>
+        <w:rPr>
+          <w:rFonts w:hint="eastAsia" w:ascii="Arial" w:hAnsi="Arial" w:eastAsia="宋体" w:cs="Arial"/>
+          <w:b w:val="0"/>
+          <w:i w:val="0"/>
+          <w:caps w:val="0"/>
+          <w:color w:val="333333"/>
+          <w:spacing w:val="0"/>
+          <w:sz w:val="21"/>
+          <w:szCs w:val="21"/>
+          <w:shd w:val="clear" w:fill="FFFFFF"/>
+          <w:lang w:val="en-US" w:eastAsia="zh-CN"/>
+        </w:rPr>
+      </w:pPr>
+      <w:r>
+        <w:rPr>
+          <w:rFonts w:hint="eastAsia" w:ascii="Arial" w:hAnsi="Arial" w:eastAsia="宋体" w:cs="Arial"/>
+          <w:b w:val="0"/>
+          <w:i w:val="0"/>
+          <w:caps w:val="0"/>
+          <w:color w:val="333333"/>
+          <w:spacing w:val="0"/>
+          <w:sz w:val="21"/>
+          <w:szCs w:val="21"/>
+          <w:shd w:val="clear" w:fill="FFFFFF"/>
+          <w:lang w:val="en-US" w:eastAsia="zh-CN"/>
+        </w:rPr>
+        <w:t>使用范围：动态的给类添加新功能，不是核心功能；</w:t>
+      </w:r>
+    </w:p>
+    <w:p/>
+    <w:p>
+      <w:pPr>
+        <w:rPr>
+          <w:rFonts w:hint="eastAsia" w:eastAsiaTheme="minorEastAsia"/>
+          <w:lang w:val="en-US" w:eastAsia="zh-CN"/>
+        </w:rPr>
+      </w:pPr>
+      <w:r>
+        <w:rPr>
+          <w:rFonts w:hint="eastAsia"/>
+          <w:lang w:val="en-US" w:eastAsia="zh-CN"/>
+        </w:rPr>
+        <w:t>图册：</w:t>
+      </w:r>
+    </w:p>
+    <w:p>
+      <w:r>
+        <w:drawing>
+          <wp:inline distT="0" distB="0" distL="114300" distR="114300">
+            <wp:extent cx="4857115" cy="3961765"/>
+            <wp:effectExtent l="0" t="0" r="635" b="635"/>
+            <wp:docPr id="1" name="图片 1"/>
+            <wp:cNvGraphicFramePr>
+              <a:graphicFrameLocks xmlns:a="http://schemas.openxmlformats.org/drawingml/2006/main" noChangeAspect="1"/>
+            </wp:cNvGraphicFramePr>
+            <a:graphic xmlns:a="http://schemas.openxmlformats.org/drawingml/2006/main">
+              <a:graphicData uri="http://schemas.openxmlformats.org/drawingml/2006/picture">
+                <pic:pic xmlns:pic="http://schemas.openxmlformats.org/drawingml/2006/picture">
+                  <pic:nvPicPr>
+                    <pic:cNvPr id="1" name="图片 1"/>
+                    <pic:cNvPicPr>
+                      <a:picLocks noChangeAspect="1"/>
+                    </pic:cNvPicPr>
+                  </pic:nvPicPr>
+                  <pic:blipFill>
+                    <a:blip r:embed="rId5"/>
+                    <a:stretch>
+                      <a:fillRect/>
+                    </a:stretch>
+                  </pic:blipFill>
+                  <pic:spPr>
+                    <a:xfrm>
+                      <a:off x="0" y="0"/>
+                      <a:ext cx="4857115" cy="3961765"/>
+                    </a:xfrm>
+                    <a:prstGeom prst="rect">
+                      <a:avLst/>
+                    </a:prstGeom>
+                    <a:noFill/>
+                    <a:ln w="9525">
+                      <a:noFill/>
+                    </a:ln>
+                  </pic:spPr>
+                </pic:pic>
+              </a:graphicData>
+            </a:graphic>
+          </wp:inline>
+        </w:drawing>
+      </w:r>
+    </w:p>
+    <w:p/>
+    <w:p>
+      <w:pPr>
+        <w:rPr>
+          <w:rFonts w:hint="eastAsia" w:ascii="Arial" w:hAnsi="Arial" w:eastAsia="宋体" w:cs="Arial"/>
+          <w:b w:val="0"/>
+          <w:i w:val="0"/>
+          <w:caps w:val="0"/>
+          <w:color w:val="333333"/>
+          <w:spacing w:val="0"/>
+          <w:sz w:val="21"/>
+          <w:szCs w:val="21"/>
+          <w:shd w:val="clear" w:fill="FFFFFF"/>
+          <w:lang w:val="en-US" w:eastAsia="zh-CN"/>
+        </w:rPr>
+      </w:pPr>
+      <w:r>
+        <w:rPr>
+          <w:rFonts w:hint="eastAsia" w:ascii="Arial" w:hAnsi="Arial" w:eastAsia="宋体" w:cs="Arial"/>
+          <w:b w:val="0"/>
+          <w:i w:val="0"/>
+          <w:caps w:val="0"/>
+          <w:color w:val="333333"/>
+          <w:spacing w:val="0"/>
+          <w:sz w:val="21"/>
+          <w:szCs w:val="21"/>
+          <w:shd w:val="clear" w:fill="FFFFFF"/>
+          <w:lang w:val="en-US" w:eastAsia="zh-CN"/>
+        </w:rPr>
+        <w:t>组成：</w:t>
+      </w:r>
+    </w:p>
+    <w:p>
+      <w:pPr>
+        <w:rPr>
+          <w:rFonts w:hint="eastAsia" w:ascii="Arial" w:hAnsi="Arial" w:eastAsia="宋体" w:cs="Arial"/>
+          <w:b w:val="0"/>
+          <w:i w:val="0"/>
+          <w:caps w:val="0"/>
+          <w:color w:val="333333"/>
+          <w:spacing w:val="0"/>
+          <w:sz w:val="21"/>
+          <w:szCs w:val="21"/>
+          <w:shd w:val="clear" w:fill="FFFFFF"/>
+          <w:lang w:val="en-US" w:eastAsia="zh-CN"/>
+        </w:rPr>
+      </w:pPr>
+      <w:r>
+        <w:rPr>
+          <w:rFonts w:hint="eastAsia" w:ascii="Arial" w:hAnsi="Arial" w:eastAsia="宋体" w:cs="Arial"/>
+          <w:b w:val="0"/>
+          <w:i w:val="0"/>
+          <w:caps w:val="0"/>
+          <w:color w:val="333333"/>
+          <w:spacing w:val="0"/>
+          <w:sz w:val="21"/>
+          <w:szCs w:val="21"/>
+          <w:shd w:val="clear" w:fill="FFFFFF"/>
+          <w:lang w:val="en-US" w:eastAsia="zh-CN"/>
+        </w:rPr>
+        <w:t>使用方式：</w:t>
+      </w:r>
+    </w:p>
+    <w:p>
+      <w:r>
+        <w:rPr>
+          <w:rFonts w:hint="eastAsia" w:ascii="Arial" w:hAnsi="Arial" w:eastAsia="宋体" w:cs="Arial"/>
+          <w:b w:val="0"/>
+          <w:i w:val="0"/>
+          <w:caps w:val="0"/>
+          <w:color w:val="333333"/>
+          <w:spacing w:val="0"/>
+          <w:sz w:val="21"/>
+          <w:szCs w:val="21"/>
+          <w:shd w:val="clear" w:fill="FFFFFF"/>
+        </w:rPr>
+        <w:t>IthirdParty thirdPartyOne =new ThirdParty();</w:t>
+      </w:r>
+      <w:r>
+        <w:rPr>
+          <w:rFonts w:hint="default" w:ascii="Arial" w:hAnsi="Arial" w:eastAsia="宋体" w:cs="Arial"/>
+          <w:b w:val="0"/>
+          <w:i w:val="0"/>
+          <w:caps w:val="0"/>
+          <w:color w:val="333333"/>
+          <w:spacing w:val="0"/>
+          <w:sz w:val="21"/>
+          <w:szCs w:val="21"/>
+          <w:shd w:val="clear" w:fill="FFFFFF"/>
+        </w:rPr>
+        <w:br w:type="textWrapping"/>
+      </w:r>
+      <w:r>
+        <w:rPr>
+          <w:rFonts w:hint="default" w:ascii="Arial" w:hAnsi="Arial" w:eastAsia="宋体" w:cs="Arial"/>
+          <w:b w:val="0"/>
+          <w:i w:val="0"/>
+          <w:caps w:val="0"/>
+          <w:color w:val="333333"/>
+          <w:spacing w:val="0"/>
+          <w:sz w:val="21"/>
+          <w:szCs w:val="21"/>
+          <w:shd w:val="clear" w:fill="FFFFFF"/>
+        </w:rPr>
+        <w:t>　　IthirdParty decorator1 =new Decorator1(thirdPartyOne);</w:t>
+      </w:r>
+      <w:r>
+        <w:rPr>
+          <w:rFonts w:hint="default" w:ascii="Arial" w:hAnsi="Arial" w:eastAsia="宋体" w:cs="Arial"/>
+          <w:b w:val="0"/>
+          <w:i w:val="0"/>
+          <w:caps w:val="0"/>
+          <w:color w:val="333333"/>
+          <w:spacing w:val="0"/>
+          <w:sz w:val="21"/>
+          <w:szCs w:val="21"/>
+          <w:shd w:val="clear" w:fill="FFFFFF"/>
+        </w:rPr>
+        <w:br w:type="textWrapping"/>
+      </w:r>
+      <w:r>
+        <w:rPr>
+          <w:rFonts w:hint="default" w:ascii="Arial" w:hAnsi="Arial" w:eastAsia="宋体" w:cs="Arial"/>
+          <w:b w:val="0"/>
+          <w:i w:val="0"/>
+          <w:caps w:val="0"/>
+          <w:color w:val="333333"/>
+          <w:spacing w:val="0"/>
+          <w:sz w:val="21"/>
+          <w:szCs w:val="21"/>
+          <w:shd w:val="clear" w:fill="FFFFFF"/>
+        </w:rPr>
+        <w:t>　　IthirdParty decorator2 =new Decorator2(decorator1);</w:t>
+      </w:r>
+    </w:p>
+    <w:p>
+      <w:pPr>
+        <w:rPr>
+          <w:rFonts w:hint="eastAsia" w:ascii="Arial" w:hAnsi="Arial" w:eastAsia="宋体" w:cs="Arial"/>
+          <w:b w:val="0"/>
+          <w:i w:val="0"/>
+          <w:caps w:val="0"/>
+          <w:color w:val="333333"/>
+          <w:spacing w:val="0"/>
+          <w:sz w:val="21"/>
+          <w:szCs w:val="21"/>
+          <w:shd w:val="clear" w:fill="FFFFFF"/>
+        </w:rPr>
+      </w:pPr>
+      <w:r>
+        <w:rPr>
+          <w:rFonts w:hint="eastAsia" w:ascii="Arial" w:hAnsi="Arial" w:eastAsia="宋体" w:cs="Arial"/>
+          <w:b w:val="0"/>
+          <w:i w:val="0"/>
+          <w:caps w:val="0"/>
+          <w:color w:val="333333"/>
+          <w:spacing w:val="0"/>
+          <w:sz w:val="21"/>
+          <w:szCs w:val="21"/>
+          <w:shd w:val="clear" w:fill="FFFFFF"/>
+        </w:rPr>
+        <w:t>System.out.println(decorator2.sayMsg());</w:t>
+      </w:r>
+    </w:p>
+    <w:p>
+      <w:pPr>
+        <w:rPr>
+          <w:rFonts w:hint="eastAsia" w:ascii="Arial" w:hAnsi="Arial" w:eastAsia="宋体" w:cs="Arial"/>
+          <w:b w:val="0"/>
+          <w:i w:val="0"/>
+          <w:caps w:val="0"/>
+          <w:color w:val="333333"/>
+          <w:spacing w:val="0"/>
+          <w:sz w:val="21"/>
+          <w:szCs w:val="21"/>
+          <w:shd w:val="clear" w:fill="FFFFFF"/>
+          <w:lang w:val="en-US" w:eastAsia="zh-CN"/>
+        </w:rPr>
+      </w:pPr>
+      <w:r>
+        <w:rPr>
+          <w:rFonts w:hint="eastAsia" w:ascii="Arial" w:hAnsi="Arial" w:eastAsia="宋体" w:cs="Arial"/>
+          <w:b w:val="0"/>
+          <w:i w:val="0"/>
+          <w:caps w:val="0"/>
+          <w:color w:val="333333"/>
+          <w:spacing w:val="0"/>
+          <w:sz w:val="21"/>
+          <w:szCs w:val="21"/>
+          <w:shd w:val="clear" w:fill="FFFFFF"/>
+          <w:lang w:val="en-US" w:eastAsia="zh-CN"/>
+        </w:rPr>
+        <w:t>保存一个有一定顺序的对象链，这个对象链从某个concretecompent开始，到某个concreteDecorator结束；</w:t>
+      </w:r>
+    </w:p>
+    <w:p>
+      <w:pPr>
+        <w:rPr>
+          <w:rFonts w:hint="eastAsia" w:ascii="Arial" w:hAnsi="Arial" w:eastAsia="宋体" w:cs="Arial"/>
+          <w:b w:val="0"/>
+          <w:i w:val="0"/>
+          <w:caps w:val="0"/>
+          <w:color w:val="333333"/>
+          <w:spacing w:val="0"/>
+          <w:sz w:val="21"/>
+          <w:szCs w:val="21"/>
+          <w:shd w:val="clear" w:fill="FFFFFF"/>
+          <w:lang w:val="en-US" w:eastAsia="zh-CN"/>
+        </w:rPr>
+      </w:pPr>
+      <w:r>
+        <w:rPr>
+          <w:rFonts w:hint="eastAsia" w:ascii="Arial" w:hAnsi="Arial" w:eastAsia="宋体" w:cs="Arial"/>
+          <w:b w:val="0"/>
+          <w:i w:val="0"/>
+          <w:caps w:val="0"/>
+          <w:color w:val="333333"/>
+          <w:spacing w:val="0"/>
+          <w:sz w:val="21"/>
+          <w:szCs w:val="21"/>
+          <w:shd w:val="clear" w:fill="FFFFFF"/>
+          <w:lang w:val="en-US" w:eastAsia="zh-CN"/>
+        </w:rPr>
+        <w:t>优点：见百度百科</w:t>
+      </w:r>
+    </w:p>
+    <w:p>
+      <w:pPr>
+        <w:rPr>
+          <w:rFonts w:hint="eastAsia" w:ascii="Arial" w:hAnsi="Arial" w:eastAsia="宋体" w:cs="Arial"/>
+          <w:b w:val="0"/>
+          <w:i w:val="0"/>
+          <w:caps w:val="0"/>
+          <w:color w:val="333333"/>
+          <w:spacing w:val="0"/>
+          <w:sz w:val="21"/>
+          <w:szCs w:val="21"/>
+          <w:shd w:val="clear" w:fill="FFFFFF"/>
+          <w:lang w:val="en-US" w:eastAsia="zh-CN"/>
+        </w:rPr>
+      </w:pPr>
+      <w:r>
+        <w:rPr>
+          <w:rFonts w:hint="eastAsia" w:ascii="Arial" w:hAnsi="Arial" w:eastAsia="宋体" w:cs="Arial"/>
+          <w:b w:val="0"/>
+          <w:i w:val="0"/>
+          <w:caps w:val="0"/>
+          <w:color w:val="333333"/>
+          <w:spacing w:val="0"/>
+          <w:sz w:val="21"/>
+          <w:szCs w:val="21"/>
+          <w:shd w:val="clear" w:fill="FFFFFF"/>
+          <w:lang w:val="en-US" w:eastAsia="zh-CN"/>
+        </w:rPr>
+        <w:t>缺点：</w:t>
+      </w:r>
+    </w:p>
+    <w:p>
+      <w:pPr>
+        <w:rPr>
+          <w:rFonts w:hint="eastAsia" w:ascii="Arial" w:hAnsi="Arial" w:eastAsia="宋体" w:cs="Arial"/>
+          <w:b w:val="0"/>
+          <w:i w:val="0"/>
+          <w:caps w:val="0"/>
+          <w:color w:val="333333"/>
+          <w:spacing w:val="0"/>
+          <w:sz w:val="21"/>
+          <w:szCs w:val="21"/>
+          <w:shd w:val="clear" w:fill="FFFFFF"/>
+          <w:lang w:val="en-US" w:eastAsia="zh-CN"/>
+        </w:rPr>
+      </w:pPr>
+    </w:p>
+    <w:p>
+      <w:pPr>
+        <w:rPr>
+          <w:rFonts w:hint="eastAsia"/>
+          <w:lang w:val="en-US" w:eastAsia="zh-CN"/>
+        </w:rPr>
+      </w:pPr>
+      <w:r>
+        <w:rPr>
+          <w:rFonts w:hint="eastAsia" w:ascii="Arial" w:hAnsi="Arial" w:eastAsia="宋体" w:cs="Arial"/>
+          <w:b w:val="0"/>
+          <w:i w:val="0"/>
+          <w:caps w:val="0"/>
+          <w:color w:val="333333"/>
+          <w:spacing w:val="0"/>
+          <w:sz w:val="21"/>
+          <w:szCs w:val="21"/>
+          <w:shd w:val="clear" w:fill="FFFFFF"/>
+        </w:rPr>
+        <w:t>在不必改变原类文件和使用继承的情况下，动态地扩展一个对象的功能。它是通过创建一个包装对象，也就是装饰来包裹真实的对象。</w:t>
+      </w:r>
+    </w:p>
+    <w:p>
+      <w:pPr>
+        <w:rPr>
+          <w:rFonts w:hint="eastAsia"/>
+          <w:lang w:val="en-US" w:eastAsia="zh-CN"/>
+        </w:rPr>
+      </w:pPr>
+    </w:p>
+    <w:p>
+      <w:pPr>
+        <w:pStyle w:val="2"/>
+        <w:rPr>
+          <w:rFonts w:hint="eastAsia"/>
+          <w:lang w:val="en-US" w:eastAsia="zh-CN"/>
+        </w:rPr>
+      </w:pPr>
+      <w:r>
+        <w:rPr>
+          <w:rFonts w:hint="eastAsia"/>
+          <w:lang w:val="en-US" w:eastAsia="zh-CN"/>
+        </w:rPr>
+        <w:t>代理对象</w:t>
+      </w:r>
+    </w:p>
+    <w:p>
+      <w:pPr>
+        <w:rPr>
+          <w:rFonts w:hint="eastAsia" w:eastAsiaTheme="minorEastAsia"/>
+          <w:lang w:val="en-US" w:eastAsia="zh-CN"/>
+        </w:rPr>
+      </w:pPr>
+      <w:r>
+        <w:rPr>
+          <w:rFonts w:hint="eastAsia"/>
+          <w:lang w:val="en-US" w:eastAsia="zh-CN"/>
+        </w:rPr>
+        <w:t>根本目的：</w:t>
+      </w:r>
+    </w:p>
+    <w:p>
+      <w:pPr>
+        <w:rPr>
+          <w:rFonts w:hint="eastAsia"/>
+          <w:lang w:val="en-US" w:eastAsia="zh-CN"/>
+        </w:rPr>
+      </w:pPr>
+      <w:r>
+        <w:rPr>
+          <w:rFonts w:hint="eastAsia"/>
+          <w:lang w:val="en-US" w:eastAsia="zh-CN"/>
+        </w:rPr>
+        <w:t>对某些不能直接操作的对象提供代理对象，代理对象处理一些权限方面的问题</w:t>
+      </w:r>
+    </w:p>
+    <w:p>
+      <w:pPr>
+        <w:rPr>
+          <w:rFonts w:hint="eastAsia"/>
+          <w:lang w:val="en-US" w:eastAsia="zh-CN"/>
+        </w:rPr>
+      </w:pPr>
+      <w:r>
+        <w:rPr>
+          <w:rFonts w:hint="eastAsia"/>
+          <w:lang w:val="en-US" w:eastAsia="zh-CN"/>
+        </w:rPr>
+        <w:t>提供不能及时出现并使用的对象的代理，暂时替代；大图片的 加载，网络的延迟等</w:t>
+      </w:r>
+    </w:p>
+    <w:p>
+      <w:pPr>
+        <w:rPr>
+          <w:rFonts w:hint="eastAsia"/>
+          <w:lang w:val="en-US" w:eastAsia="zh-CN"/>
+        </w:rPr>
+      </w:pPr>
+      <w:r>
+        <w:rPr>
+          <w:rFonts w:hint="eastAsia"/>
+          <w:lang w:val="en-US" w:eastAsia="zh-CN"/>
+        </w:rPr>
+        <w:t>使对象集中注意力到自己的专业职责上，其他交给代理；</w:t>
+      </w:r>
+    </w:p>
+    <w:p>
+      <w:pPr>
+        <w:rPr>
+          <w:rFonts w:hint="eastAsia"/>
+          <w:lang w:val="en-US" w:eastAsia="zh-CN"/>
+        </w:rPr>
+      </w:pPr>
+      <w:r>
+        <w:rPr>
+          <w:rFonts w:hint="eastAsia"/>
+          <w:lang w:val="en-US" w:eastAsia="zh-CN"/>
+        </w:rPr>
+        <w:t>组成：</w:t>
+      </w:r>
+    </w:p>
+    <w:p>
+      <w:pPr>
+        <w:keepNext w:val="0"/>
+        <w:keepLines w:val="0"/>
+        <w:widowControl/>
+        <w:suppressLineNumbers w:val="0"/>
+        <w:shd w:val="clear" w:fill="FFFFFF"/>
+        <w:spacing w:after="225" w:afterAutospacing="0" w:line="360" w:lineRule="atLeast"/>
+        <w:ind w:left="0" w:firstLine="420"/>
+        <w:jc w:val="left"/>
+        <w:rPr>
+          <w:rFonts w:hint="eastAsia" w:ascii="Arial" w:hAnsi="Arial" w:cs="Arial"/>
+          <w:b w:val="0"/>
+          <w:i w:val="0"/>
+          <w:caps w:val="0"/>
+          <w:color w:val="333333"/>
+          <w:spacing w:val="0"/>
+          <w:sz w:val="21"/>
+          <w:szCs w:val="21"/>
+        </w:rPr>
+      </w:pPr>
+      <w:r>
+        <w:rPr>
+          <w:rFonts w:hint="default" w:ascii="Arial" w:hAnsi="Arial" w:eastAsia="宋体" w:cs="Arial"/>
+          <w:b w:val="0"/>
+          <w:i w:val="0"/>
+          <w:caps w:val="0"/>
+          <w:color w:val="333333"/>
+          <w:spacing w:val="0"/>
+          <w:kern w:val="0"/>
+          <w:sz w:val="21"/>
+          <w:szCs w:val="21"/>
+          <w:shd w:val="clear" w:fill="FFFFFF"/>
+          <w:lang w:val="en-US" w:eastAsia="zh-CN" w:bidi="ar"/>
+        </w:rPr>
+        <w:t>抽象角色：通过接口或抽象类声明真实角色实现的业务方法。</w:t>
+      </w:r>
+    </w:p>
+    <w:p>
+      <w:pPr>
+        <w:keepNext w:val="0"/>
+        <w:keepLines w:val="0"/>
+        <w:widowControl/>
+        <w:suppressLineNumbers w:val="0"/>
+        <w:shd w:val="clear" w:fill="FFFFFF"/>
+        <w:spacing w:after="225" w:afterAutospacing="0" w:line="360" w:lineRule="atLeast"/>
+        <w:ind w:left="0" w:firstLine="420"/>
+        <w:jc w:val="left"/>
+        <w:rPr>
+          <w:rFonts w:hint="default" w:ascii="Arial" w:hAnsi="Arial" w:cs="Arial"/>
+          <w:b w:val="0"/>
+          <w:i w:val="0"/>
+          <w:caps w:val="0"/>
+          <w:color w:val="333333"/>
+          <w:spacing w:val="0"/>
+          <w:sz w:val="21"/>
+          <w:szCs w:val="21"/>
+        </w:rPr>
+      </w:pPr>
+      <w:r>
+        <w:rPr>
+          <w:rFonts w:hint="default" w:ascii="Arial" w:hAnsi="Arial" w:eastAsia="宋体" w:cs="Arial"/>
+          <w:b w:val="0"/>
+          <w:i w:val="0"/>
+          <w:caps w:val="0"/>
+          <w:color w:val="333333"/>
+          <w:spacing w:val="0"/>
+          <w:kern w:val="0"/>
+          <w:sz w:val="21"/>
+          <w:szCs w:val="21"/>
+          <w:shd w:val="clear" w:fill="FFFFFF"/>
+          <w:lang w:val="en-US" w:eastAsia="zh-CN" w:bidi="ar"/>
+        </w:rPr>
+        <w:t>代理角色：实现抽象角色，是真实角色的代理，通过真实角色的业务逻辑方法来实现抽象方法，并可以附加自己的操作。</w:t>
+      </w:r>
+    </w:p>
+    <w:p>
+      <w:pPr>
+        <w:keepNext w:val="0"/>
+        <w:keepLines w:val="0"/>
+        <w:widowControl/>
+        <w:suppressLineNumbers w:val="0"/>
+        <w:shd w:val="clear" w:fill="FFFFFF"/>
+        <w:spacing w:after="225" w:afterAutospacing="0" w:line="360" w:lineRule="atLeast"/>
+        <w:ind w:left="0" w:firstLine="420"/>
+        <w:jc w:val="left"/>
+        <w:rPr>
+          <w:rFonts w:hint="default" w:ascii="Arial" w:hAnsi="Arial" w:cs="Arial"/>
+          <w:b w:val="0"/>
+          <w:i w:val="0"/>
+          <w:caps w:val="0"/>
+          <w:color w:val="333333"/>
+          <w:spacing w:val="0"/>
+          <w:sz w:val="21"/>
+          <w:szCs w:val="21"/>
+        </w:rPr>
+      </w:pPr>
+      <w:r>
+        <w:rPr>
+          <w:rFonts w:hint="default" w:ascii="Arial" w:hAnsi="Arial" w:eastAsia="宋体" w:cs="Arial"/>
+          <w:b w:val="0"/>
+          <w:i w:val="0"/>
+          <w:caps w:val="0"/>
+          <w:color w:val="333333"/>
+          <w:spacing w:val="0"/>
+          <w:kern w:val="0"/>
+          <w:sz w:val="21"/>
+          <w:szCs w:val="21"/>
+          <w:shd w:val="clear" w:fill="FFFFFF"/>
+          <w:lang w:val="en-US" w:eastAsia="zh-CN" w:bidi="ar"/>
+        </w:rPr>
+        <w:t>真实角色：实现抽象角色，定义真实角色所要实现的业务逻辑，供代理角色调用。</w:t>
+      </w:r>
+    </w:p>
+    <w:p>
+      <w:pPr>
+        <w:rPr>
+          <w:rFonts w:hint="eastAsia"/>
+          <w:lang w:val="en-US" w:eastAsia="zh-CN"/>
+        </w:rPr>
+      </w:pPr>
+    </w:p>
+    <w:p>
+      <w:pPr>
+        <w:rPr>
+          <w:rFonts w:hint="eastAsia"/>
+          <w:lang w:val="en-US" w:eastAsia="zh-CN"/>
+        </w:rPr>
+      </w:pPr>
+    </w:p>
+    <w:p>
+      <w:pPr>
+        <w:rPr>
+          <w:rFonts w:hint="eastAsia"/>
+          <w:lang w:val="en-US" w:eastAsia="zh-CN"/>
+        </w:rPr>
+      </w:pPr>
+    </w:p>
+    <w:p>
+      <w:r>
+        <w:drawing>
+          <wp:inline distT="0" distB="0" distL="114300" distR="114300">
+            <wp:extent cx="2571115" cy="2438400"/>
+            <wp:effectExtent l="0" t="0" r="635" b="0"/>
+            <wp:docPr id="2" name="图片 2"/>
+            <wp:cNvGraphicFramePr>
+              <a:graphicFrameLocks xmlns:a="http://schemas.openxmlformats.org/drawingml/2006/main" noChangeAspect="1"/>
+            </wp:cNvGraphicFramePr>
+            <a:graphic xmlns:a="http://schemas.openxmlformats.org/drawingml/2006/main">
+              <a:graphicData uri="http://schemas.openxmlformats.org/drawingml/2006/picture">
+                <pic:pic xmlns:pic="http://schemas.openxmlformats.org/drawingml/2006/picture">
+                  <pic:nvPicPr>
+                    <pic:cNvPr id="2" name="图片 2"/>
+                    <pic:cNvPicPr>
+                      <a:picLocks noChangeAspect="1"/>
+                    </pic:cNvPicPr>
+                  </pic:nvPicPr>
+                  <pic:blipFill>
+                    <a:blip r:embed="rId6"/>
+                    <a:stretch>
+                      <a:fillRect/>
+                    </a:stretch>
+                  </pic:blipFill>
+                  <pic:spPr>
+                    <a:xfrm>
+                      <a:off x="0" y="0"/>
+                      <a:ext cx="2571115" cy="2438400"/>
+                    </a:xfrm>
+                    <a:prstGeom prst="rect">
+                      <a:avLst/>
+                    </a:prstGeom>
+                    <a:noFill/>
+                    <a:ln w="9525">
+                      <a:noFill/>
+                    </a:ln>
+                  </pic:spPr>
+                </pic:pic>
+              </a:graphicData>
+            </a:graphic>
+          </wp:inline>
+        </w:drawing>
+      </w:r>
+    </w:p>
+    <w:p>
+      <w:pPr>
+        <w:rPr>
+          <w:rFonts w:hint="eastAsia"/>
+          <w:lang w:val="en-US" w:eastAsia="zh-CN"/>
+        </w:rPr>
+      </w:pPr>
+      <w:r>
+        <w:rPr>
+          <w:rFonts w:hint="eastAsia"/>
+          <w:lang w:val="en-US" w:eastAsia="zh-CN"/>
+        </w:rPr>
+        <w:t>优点：</w:t>
+      </w:r>
+    </w:p>
+    <w:p>
+      <w:pPr>
+        <w:rPr>
+          <w:rFonts w:hint="eastAsia"/>
+          <w:lang w:val="en-US" w:eastAsia="zh-CN"/>
+        </w:rPr>
+      </w:pPr>
+      <w:r>
+        <w:rPr>
+          <w:rFonts w:hint="eastAsia"/>
+          <w:lang w:val="en-US" w:eastAsia="zh-CN"/>
+        </w:rPr>
+        <w:t>使用方式：</w:t>
+      </w:r>
+    </w:p>
+    <w:p>
+      <w:pPr>
+        <w:pStyle w:val="2"/>
+        <w:rPr>
+          <w:rFonts w:hint="eastAsia"/>
+          <w:lang w:val="en-US" w:eastAsia="zh-CN"/>
+        </w:rPr>
+      </w:pPr>
+      <w:r>
+        <w:rPr>
+          <w:rFonts w:hint="eastAsia"/>
+          <w:lang w:val="en-US" w:eastAsia="zh-CN"/>
+        </w:rPr>
+        <w:t>工厂方法模式</w:t>
+      </w:r>
+    </w:p>
+    <w:p>
+      <w:pPr>
+        <w:rPr>
+          <w:rFonts w:hint="eastAsia" w:ascii="Arial" w:hAnsi="Arial" w:eastAsia="宋体" w:cs="Arial"/>
+          <w:b w:val="0"/>
+          <w:i w:val="0"/>
+          <w:caps w:val="0"/>
+          <w:color w:val="333333"/>
+          <w:spacing w:val="0"/>
+          <w:sz w:val="21"/>
+          <w:szCs w:val="21"/>
+          <w:shd w:val="clear" w:fill="FFFFFF"/>
+        </w:rPr>
+      </w:pPr>
+      <w:r>
+        <w:rPr>
+          <w:rFonts w:hint="eastAsia"/>
+          <w:lang w:val="en-US" w:eastAsia="zh-CN"/>
+        </w:rPr>
+        <w:t>根本目的：</w:t>
+      </w:r>
+      <w:r>
+        <w:rPr>
+          <w:rFonts w:hint="eastAsia" w:ascii="Arial" w:hAnsi="Arial" w:eastAsia="宋体" w:cs="Arial"/>
+          <w:b w:val="0"/>
+          <w:i w:val="0"/>
+          <w:caps w:val="0"/>
+          <w:color w:val="333333"/>
+          <w:spacing w:val="0"/>
+          <w:sz w:val="21"/>
+          <w:szCs w:val="21"/>
+          <w:shd w:val="clear" w:fill="FFFFFF"/>
+        </w:rPr>
+        <w:t>工厂方法模式（FACTORY METHOD）是一种常用的对象创建型设计模式,此模式的核心精神是封装类中不变的部分，提取其中个性化善变的部分为独立类，通过依赖注入以达到解耦、复用和方便后期维护拓展的目的。</w:t>
+      </w:r>
+    </w:p>
+    <w:p>
+      <w:pPr>
+        <w:rPr>
+          <w:rFonts w:hint="eastAsia" w:ascii="Arial" w:hAnsi="Arial" w:eastAsia="宋体" w:cs="Arial"/>
+          <w:b w:val="0"/>
+          <w:i w:val="0"/>
+          <w:caps w:val="0"/>
+          <w:color w:val="333333"/>
+          <w:spacing w:val="0"/>
+          <w:sz w:val="21"/>
+          <w:szCs w:val="21"/>
+          <w:shd w:val="clear" w:fill="FFFFFF"/>
+          <w:lang w:eastAsia="zh-CN"/>
+        </w:rPr>
+      </w:pPr>
+      <w:r>
+        <w:rPr>
+          <w:rFonts w:hint="eastAsia" w:ascii="Arial" w:hAnsi="Arial" w:eastAsia="宋体" w:cs="Arial"/>
+          <w:b w:val="0"/>
+          <w:i w:val="0"/>
+          <w:caps w:val="0"/>
+          <w:color w:val="333333"/>
+          <w:spacing w:val="0"/>
+          <w:sz w:val="21"/>
+          <w:szCs w:val="21"/>
+          <w:shd w:val="clear" w:fill="FFFFFF"/>
+          <w:lang w:val="en-US" w:eastAsia="zh-CN"/>
+        </w:rPr>
+        <w:t>主要组成：</w:t>
+      </w:r>
+      <w:r>
+        <w:rPr>
+          <w:rFonts w:hint="eastAsia" w:ascii="Arial" w:hAnsi="Arial" w:eastAsia="宋体" w:cs="Arial"/>
+          <w:b w:val="0"/>
+          <w:i w:val="0"/>
+          <w:caps w:val="0"/>
+          <w:color w:val="333333"/>
+          <w:spacing w:val="0"/>
+          <w:sz w:val="21"/>
+          <w:szCs w:val="21"/>
+          <w:shd w:val="clear" w:fill="FFFFFF"/>
+        </w:rPr>
+        <w:t>它的核心结构有四个角色，分别是抽象工厂；具体工厂；抽象产品；具体产品</w:t>
+      </w:r>
+      <w:r>
+        <w:rPr>
+          <w:rFonts w:hint="eastAsia" w:ascii="Arial" w:hAnsi="Arial" w:eastAsia="宋体" w:cs="Arial"/>
+          <w:b w:val="0"/>
+          <w:i w:val="0"/>
+          <w:caps w:val="0"/>
+          <w:color w:val="333333"/>
+          <w:spacing w:val="0"/>
+          <w:sz w:val="21"/>
+          <w:szCs w:val="21"/>
+          <w:shd w:val="clear" w:fill="FFFFFF"/>
+          <w:lang w:eastAsia="zh-CN"/>
+        </w:rPr>
+        <w:t>；</w:t>
+      </w:r>
+    </w:p>
+    <w:p>
+      <w:pPr>
+        <w:keepNext w:val="0"/>
+        <w:keepLines w:val="0"/>
+        <w:widowControl/>
+        <w:suppressLineNumbers w:val="0"/>
+        <w:shd w:val="clear" w:fill="FFFFFF"/>
+        <w:spacing w:after="225" w:afterAutospacing="0" w:line="360" w:lineRule="atLeast"/>
+        <w:ind w:left="0" w:firstLine="420"/>
+        <w:jc w:val="left"/>
+        <w:rPr>
+          <w:rFonts w:hint="eastAsia" w:ascii="Arial" w:hAnsi="Arial" w:cs="Arial"/>
+          <w:b w:val="0"/>
+          <w:i w:val="0"/>
+          <w:caps w:val="0"/>
+          <w:color w:val="333333"/>
+          <w:spacing w:val="0"/>
+          <w:sz w:val="21"/>
+          <w:szCs w:val="21"/>
+        </w:rPr>
+      </w:pPr>
+      <w:r>
+        <w:rPr>
+          <w:rFonts w:hint="default" w:ascii="Arial" w:hAnsi="Arial" w:eastAsia="宋体" w:cs="Arial"/>
+          <w:b w:val="0"/>
+          <w:i w:val="0"/>
+          <w:caps w:val="0"/>
+          <w:color w:val="333333"/>
+          <w:spacing w:val="0"/>
+          <w:kern w:val="0"/>
+          <w:sz w:val="21"/>
+          <w:szCs w:val="21"/>
+          <w:shd w:val="clear" w:fill="FFFFFF"/>
+          <w:lang w:val="en-US" w:eastAsia="zh-CN" w:bidi="ar"/>
+        </w:rPr>
+        <w:t>抽象工厂(Creator)角色：是工厂方法模式的核心，与应用程序无关。任何在模式中创建的对象的工厂类必须实现这个接口。</w:t>
+      </w:r>
+    </w:p>
+    <w:p>
+      <w:pPr>
+        <w:keepNext w:val="0"/>
+        <w:keepLines w:val="0"/>
+        <w:widowControl/>
+        <w:suppressLineNumbers w:val="0"/>
+        <w:shd w:val="clear" w:fill="FFFFFF"/>
+        <w:spacing w:after="225" w:afterAutospacing="0" w:line="360" w:lineRule="atLeast"/>
+        <w:ind w:left="0" w:firstLine="420"/>
+        <w:jc w:val="left"/>
+        <w:rPr>
+          <w:rFonts w:hint="default" w:ascii="Arial" w:hAnsi="Arial" w:cs="Arial"/>
+          <w:b w:val="0"/>
+          <w:i w:val="0"/>
+          <w:caps w:val="0"/>
+          <w:color w:val="333333"/>
+          <w:spacing w:val="0"/>
+          <w:sz w:val="21"/>
+          <w:szCs w:val="21"/>
+        </w:rPr>
+      </w:pPr>
+      <w:r>
+        <w:rPr>
+          <w:rFonts w:hint="default" w:ascii="Arial" w:hAnsi="Arial" w:eastAsia="宋体" w:cs="Arial"/>
+          <w:b w:val="0"/>
+          <w:i w:val="0"/>
+          <w:caps w:val="0"/>
+          <w:color w:val="333333"/>
+          <w:spacing w:val="0"/>
+          <w:kern w:val="0"/>
+          <w:sz w:val="21"/>
+          <w:szCs w:val="21"/>
+          <w:shd w:val="clear" w:fill="FFFFFF"/>
+          <w:lang w:val="en-US" w:eastAsia="zh-CN" w:bidi="ar"/>
+        </w:rPr>
+        <w:t>具体工厂(Concrete Creator)角色：这是实现抽象工厂接口的具体工厂类，包含与应用程序密切相关的逻辑，并且受到应用程序调用以创建产品对象。在上图中有两个这样的角色：BulbCreator与TubeCreator。</w:t>
+      </w:r>
+    </w:p>
+    <w:p>
+      <w:pPr>
+        <w:keepNext w:val="0"/>
+        <w:keepLines w:val="0"/>
+        <w:widowControl/>
+        <w:suppressLineNumbers w:val="0"/>
+        <w:shd w:val="clear" w:fill="FFFFFF"/>
+        <w:spacing w:after="225" w:afterAutospacing="0" w:line="360" w:lineRule="atLeast"/>
+        <w:ind w:left="0" w:firstLine="420"/>
+        <w:jc w:val="left"/>
+        <w:rPr>
+          <w:rFonts w:hint="default" w:ascii="Arial" w:hAnsi="Arial" w:cs="Arial"/>
+          <w:b w:val="0"/>
+          <w:i w:val="0"/>
+          <w:caps w:val="0"/>
+          <w:color w:val="333333"/>
+          <w:spacing w:val="0"/>
+          <w:sz w:val="21"/>
+          <w:szCs w:val="21"/>
+        </w:rPr>
+      </w:pPr>
+      <w:r>
+        <w:rPr>
+          <w:rFonts w:hint="default" w:ascii="Arial" w:hAnsi="Arial" w:eastAsia="宋体" w:cs="Arial"/>
+          <w:b w:val="0"/>
+          <w:i w:val="0"/>
+          <w:caps w:val="0"/>
+          <w:color w:val="333333"/>
+          <w:spacing w:val="0"/>
+          <w:kern w:val="0"/>
+          <w:sz w:val="21"/>
+          <w:szCs w:val="21"/>
+          <w:shd w:val="clear" w:fill="FFFFFF"/>
+          <w:lang w:val="en-US" w:eastAsia="zh-CN" w:bidi="ar"/>
+        </w:rPr>
+        <w:t>抽象产品(Product)角色：工厂方法模式所创建的对象的超类型，也就是产品对象的共同父类或共同拥有的接口。在上图中，这个角色是Light。</w:t>
+      </w:r>
+    </w:p>
+    <w:p>
+      <w:pPr>
+        <w:keepNext w:val="0"/>
+        <w:keepLines w:val="0"/>
+        <w:widowControl/>
+        <w:suppressLineNumbers w:val="0"/>
+        <w:shd w:val="clear" w:fill="FFFFFF"/>
+        <w:spacing w:after="225" w:afterAutospacing="0" w:line="360" w:lineRule="atLeast"/>
+        <w:ind w:left="0" w:firstLine="420"/>
+        <w:jc w:val="left"/>
+        <w:rPr>
+          <w:rFonts w:hint="default" w:ascii="Arial" w:hAnsi="Arial" w:cs="Arial"/>
+          <w:b w:val="0"/>
+          <w:i w:val="0"/>
+          <w:caps w:val="0"/>
+          <w:color w:val="333333"/>
+          <w:spacing w:val="0"/>
+          <w:sz w:val="21"/>
+          <w:szCs w:val="21"/>
+        </w:rPr>
+      </w:pPr>
+      <w:r>
+        <w:rPr>
+          <w:rFonts w:hint="default" w:ascii="Arial" w:hAnsi="Arial" w:eastAsia="宋体" w:cs="Arial"/>
+          <w:b w:val="0"/>
+          <w:i w:val="0"/>
+          <w:caps w:val="0"/>
+          <w:color w:val="333333"/>
+          <w:spacing w:val="0"/>
+          <w:kern w:val="0"/>
+          <w:sz w:val="21"/>
+          <w:szCs w:val="21"/>
+          <w:shd w:val="clear" w:fill="FFFFFF"/>
+          <w:lang w:val="en-US" w:eastAsia="zh-CN" w:bidi="ar"/>
+        </w:rPr>
+        <w:t>具体产品(Concrete Product)角色：这个角色实现了抽象产品角色所定义的接口。某具体产品有专门的具体工厂创建，它们之间往往一一对应。</w:t>
+      </w:r>
+    </w:p>
+    <w:p>
+      <w:r>
+        <w:drawing>
+          <wp:inline distT="0" distB="0" distL="114300" distR="114300">
+            <wp:extent cx="3142615" cy="2152650"/>
+            <wp:effectExtent l="0" t="0" r="635" b="0"/>
+            <wp:docPr id="4" name="图片 4"/>
+            <wp:cNvGraphicFramePr>
+              <a:graphicFrameLocks xmlns:a="http://schemas.openxmlformats.org/drawingml/2006/main" noChangeAspect="1"/>
+            </wp:cNvGraphicFramePr>
+            <a:graphic xmlns:a="http://schemas.openxmlformats.org/drawingml/2006/main">
+              <a:graphicData uri="http://schemas.openxmlformats.org/drawingml/2006/picture">
+                <pic:pic xmlns:pic="http://schemas.openxmlformats.org/drawingml/2006/picture">
+                  <pic:nvPicPr>
+                    <pic:cNvPr id="4" name="图片 4"/>
+                    <pic:cNvPicPr>
+                      <a:picLocks noChangeAspect="1"/>
+                    </pic:cNvPicPr>
+                  </pic:nvPicPr>
+                  <pic:blipFill>
+                    <a:blip r:embed="rId7"/>
+                    <a:stretch>
+                      <a:fillRect/>
+                    </a:stretch>
+                  </pic:blipFill>
+                  <pic:spPr>
+                    <a:xfrm>
+                      <a:off x="0" y="0"/>
+                      <a:ext cx="3142615" cy="2152650"/>
+                    </a:xfrm>
+                    <a:prstGeom prst="rect">
+                      <a:avLst/>
+                    </a:prstGeom>
+                    <a:noFill/>
+                    <a:ln w="9525">
+                      <a:noFill/>
+                    </a:ln>
+                  </pic:spPr>
+                </pic:pic>
+              </a:graphicData>
+            </a:graphic>
+          </wp:inline>
+        </w:drawing>
+      </w:r>
+    </w:p>
+    <w:p>
+      <w:pPr>
+        <w:rPr>
+          <w:rFonts w:hint="eastAsia" w:eastAsiaTheme="minorEastAsia"/>
+          <w:lang w:val="en-US" w:eastAsia="zh-CN"/>
+        </w:rPr>
+      </w:pPr>
+      <w:r>
+        <w:rPr>
+          <w:rFonts w:hint="eastAsia"/>
+          <w:lang w:val="en-US" w:eastAsia="zh-CN"/>
+        </w:rPr>
+        <w:t>使用方法：</w:t>
       </w:r>
     </w:p>
     <w:sectPr>
@@ -1488,6 +3571,18 @@
       <w:lvlJc w:val="left"/>
     </w:lvl>
   </w:abstractNum>
+  <w:abstractNum w:abstractNumId="5">
+    <w:nsid w:val="577D1506"/>
+    <w:multiLevelType w:val="singleLevel"/>
+    <w:tmpl w:val="577D1506"/>
+    <w:lvl w:ilvl="0" w:tentative="0">
+      <w:start w:val="1"/>
+      <w:numFmt w:val="decimal"/>
+      <w:suff w:val="nothing"/>
+      <w:lvlText w:val="%1."/>
+      <w:lvlJc w:val="left"/>
+    </w:lvl>
+  </w:abstractNum>
   <w:num w:numId="1">
     <w:abstractNumId w:val="0"/>
   </w:num>
@@ -1503,6 +3598,9 @@
   <w:num w:numId="5">
     <w:abstractNumId w:val="4"/>
   </w:num>
+  <w:num w:numId="6">
+    <w:abstractNumId w:val="5"/>
+  </w:num>
 </w:numbering>
 </file>
 
@@ -1511,7 +3609,7 @@
   <w:docDefaults>
     <w:rPrDefault>
       <w:rPr>
-        <w:rFonts w:asciiTheme="minorHAnsi" w:hAnsiTheme="minorHAnsi" w:eastAsiaTheme="minorEastAsia" w:cstheme="minorBidi"/>
+        <w:rFonts w:ascii="Times New Roman" w:hAnsi="Times New Roman" w:eastAsia="宋体" w:cs="Times New Roman"/>
       </w:rPr>
     </w:rPrDefault>
   </w:docDefaults>
